--- a/Intro to Automation/Intro to PLC/Jobs/I2P Job 30 - Stop-Start-HOA of a 1P Motor Circuit.docx
+++ b/Intro to Automation/Intro to PLC/Jobs/I2P Job 30 - Stop-Start-HOA of a 1P Motor Circuit.docx
@@ -191,8 +191,6 @@
         </w:rPr>
         <w:fldChar w:fldCharType="end"/>
       </w:r>
-      <w:bookmarkStart w:id="0" w:name="_GoBack"/>
-      <w:bookmarkEnd w:id="0"/>
     </w:p>
     <w:p>
       <w:pPr>
@@ -428,7 +426,15 @@
           <w:sz w:val="20"/>
           <w:szCs w:val="20"/>
         </w:rPr>
-        <w:t>Name ____________________________</w:t>
+        <w:t xml:space="preserve">Name </w:t>
+      </w:r>
+      <w:r>
+        <w:rPr>
+          <w:rFonts w:ascii="Verdana" w:hAnsi="Verdana"/>
+          <w:sz w:val="20"/>
+          <w:szCs w:val="20"/>
+        </w:rPr>
+        <w:t>______________________________</w:t>
       </w:r>
       <w:r>
         <w:rPr>
@@ -437,7 +443,30 @@
           <w:szCs w:val="20"/>
         </w:rPr>
         <w:tab/>
-        <w:t>Station _______</w:t>
+      </w:r>
+      <w:r>
+        <w:rPr>
+          <w:rFonts w:ascii="Verdana" w:hAnsi="Verdana"/>
+          <w:sz w:val="20"/>
+          <w:szCs w:val="20"/>
+        </w:rPr>
+        <w:t>Grade</w:t>
+      </w:r>
+      <w:r>
+        <w:rPr>
+          <w:rFonts w:ascii="Verdana" w:hAnsi="Verdana"/>
+          <w:sz w:val="20"/>
+          <w:szCs w:val="20"/>
+        </w:rPr>
+        <w:t xml:space="preserve"> </w:t>
+      </w:r>
+      <w:r>
+        <w:rPr>
+          <w:rFonts w:ascii="Verdana" w:hAnsi="Verdana"/>
+          <w:sz w:val="20"/>
+          <w:szCs w:val="20"/>
+        </w:rPr>
+        <w:t>________</w:t>
       </w:r>
       <w:r>
         <w:rPr>
@@ -1890,6 +1919,15 @@
               </w:rPr>
               <w:t>Motor Stopped</w:t>
             </w:r>
+            <w:r>
+              <w:rPr>
+                <w:rFonts w:ascii="Verdana" w:eastAsia="Times New Roman" w:hAnsi="Verdana" w:cs="Calibri"/>
+                <w:color w:val="000000"/>
+                <w:sz w:val="20"/>
+                <w:szCs w:val="20"/>
+              </w:rPr>
+              <w:t>/Overload</w:t>
+            </w:r>
           </w:p>
         </w:tc>
         <w:tc>
@@ -1923,7 +1961,16 @@
                 <w:sz w:val="20"/>
                 <w:szCs w:val="20"/>
               </w:rPr>
-              <w:t>STOPPED</w:t>
+              <w:t>STOP</w:t>
+            </w:r>
+            <w:r>
+              <w:rPr>
+                <w:rFonts w:ascii="Verdana" w:eastAsia="Times New Roman" w:hAnsi="Verdana" w:cs="Calibri"/>
+                <w:color w:val="000000"/>
+                <w:sz w:val="20"/>
+                <w:szCs w:val="20"/>
+              </w:rPr>
+              <w:t>_OL</w:t>
             </w:r>
           </w:p>
         </w:tc>
@@ -2460,25 +2507,7 @@
                 <w:sz w:val="20"/>
                 <w:szCs w:val="20"/>
               </w:rPr>
-              <w:t>Automatic Mode (</w:t>
-            </w:r>
-            <w:r>
-              <w:rPr>
-                <w:rFonts w:ascii="Verdana" w:eastAsia="Times New Roman" w:hAnsi="Verdana" w:cs="Calibri"/>
-                <w:color w:val="000000"/>
-                <w:sz w:val="20"/>
-                <w:szCs w:val="20"/>
-              </w:rPr>
-              <w:t>A</w:t>
-            </w:r>
-            <w:r>
-              <w:rPr>
-                <w:rFonts w:ascii="Verdana" w:eastAsia="Times New Roman" w:hAnsi="Verdana" w:cs="Calibri"/>
-                <w:color w:val="000000"/>
-                <w:sz w:val="20"/>
-                <w:szCs w:val="20"/>
-              </w:rPr>
-              <w:t xml:space="preserve"> Position)</w:t>
+              <w:t>Automatic Mode (A Position)</w:t>
             </w:r>
           </w:p>
         </w:tc>
@@ -2870,7 +2899,25 @@
                 <w:sz w:val="20"/>
                 <w:szCs w:val="20"/>
               </w:rPr>
-              <w:t>MS_STAT</w:t>
+              <w:t>MS</w:t>
+            </w:r>
+            <w:r>
+              <w:rPr>
+                <w:rFonts w:ascii="Verdana" w:eastAsia="Times New Roman" w:hAnsi="Verdana" w:cs="Calibri"/>
+                <w:color w:val="000000"/>
+                <w:sz w:val="20"/>
+                <w:szCs w:val="20"/>
+              </w:rPr>
+              <w:t>F</w:t>
+            </w:r>
+            <w:r>
+              <w:rPr>
+                <w:rFonts w:ascii="Verdana" w:eastAsia="Times New Roman" w:hAnsi="Verdana" w:cs="Calibri"/>
+                <w:color w:val="000000"/>
+                <w:sz w:val="20"/>
+                <w:szCs w:val="20"/>
+              </w:rPr>
+              <w:t>_STAT</w:t>
             </w:r>
           </w:p>
         </w:tc>
@@ -2903,7 +2950,7 @@
                 <w:szCs w:val="20"/>
               </w:rPr>
             </w:pPr>
-            <w:bookmarkStart w:id="1" w:name="_Hlk528656816"/>
+            <w:bookmarkStart w:id="0" w:name="_Hlk528656816"/>
             <w:r>
               <w:rPr>
                 <w:rFonts w:ascii="Verdana" w:eastAsia="Times New Roman" w:hAnsi="Verdana" w:cs="Calibri"/>
@@ -2981,12 +3028,30 @@
                 <w:sz w:val="20"/>
                 <w:szCs w:val="20"/>
               </w:rPr>
-              <w:t>MS_OL</w:t>
+              <w:t>MS</w:t>
             </w:r>
+            <w:r>
+              <w:rPr>
+                <w:rFonts w:ascii="Verdana" w:eastAsia="Times New Roman" w:hAnsi="Verdana" w:cs="Calibri"/>
+                <w:color w:val="000000"/>
+                <w:sz w:val="20"/>
+                <w:szCs w:val="20"/>
+              </w:rPr>
+              <w:t>F</w:t>
+            </w:r>
+            <w:r>
+              <w:rPr>
+                <w:rFonts w:ascii="Verdana" w:eastAsia="Times New Roman" w:hAnsi="Verdana" w:cs="Calibri"/>
+                <w:color w:val="000000"/>
+                <w:sz w:val="20"/>
+                <w:szCs w:val="20"/>
+              </w:rPr>
+              <w:t>_OL</w:t>
+            </w:r>
           </w:p>
         </w:tc>
       </w:tr>
-      <w:bookmarkEnd w:id="1"/>
+      <w:bookmarkEnd w:id="0"/>
       <w:tr>
         <w:trPr>
           <w:trHeight w:val="252"/>
@@ -3560,7 +3625,7 @@
                 <w:sz w:val="20"/>
                 <w:szCs w:val="20"/>
               </w:rPr>
-              <w:t xml:space="preserve">Forward </w:t>
+              <w:t xml:space="preserve">Motor </w:t>
             </w:r>
             <w:r>
               <w:rPr>
@@ -3569,16 +3634,7 @@
                 <w:sz w:val="20"/>
                 <w:szCs w:val="20"/>
               </w:rPr>
-              <w:t>Motor Con</w:t>
-            </w:r>
-            <w:r>
-              <w:rPr>
-                <w:rFonts w:ascii="Verdana" w:eastAsia="Times New Roman" w:hAnsi="Verdana" w:cs="Calibri"/>
-                <w:color w:val="000000"/>
-                <w:sz w:val="20"/>
-                <w:szCs w:val="20"/>
-              </w:rPr>
-              <w:t>tactor</w:t>
+              <w:t>Starter</w:t>
             </w:r>
           </w:p>
         </w:tc>
@@ -3614,6 +3670,15 @@
                 <w:szCs w:val="20"/>
               </w:rPr>
               <w:t>MS</w:t>
+            </w:r>
+            <w:r>
+              <w:rPr>
+                <w:rFonts w:ascii="Verdana" w:eastAsia="Times New Roman" w:hAnsi="Verdana" w:cs="Calibri"/>
+                <w:color w:val="000000"/>
+                <w:sz w:val="20"/>
+                <w:szCs w:val="20"/>
+              </w:rPr>
+              <w:t>F</w:t>
             </w:r>
           </w:p>
         </w:tc>
@@ -3645,7 +3710,7 @@
           <w:headerReference w:type="first" r:id="rId11"/>
           <w:footerReference w:type="first" r:id="rId12"/>
           <w:pgSz w:w="12240" w:h="15840" w:code="1"/>
-          <w:pgMar w:top="1080" w:right="720" w:bottom="720" w:left="1440" w:header="360" w:footer="360" w:gutter="0"/>
+          <w:pgMar w:top="1080" w:right="720" w:bottom="576" w:left="1440" w:header="360" w:footer="360" w:gutter="0"/>
           <w:cols w:space="720"/>
           <w:titlePg/>
           <w:docGrid w:linePitch="360"/>
@@ -3815,15 +3880,16 @@
           <w:sz w:val="20"/>
           <w:szCs w:val="20"/>
         </w:rPr>
-        <w:t>Each mode, hand</w:t>
+        <w:t xml:space="preserve">Each mode, </w:t>
       </w:r>
       <w:r>
         <w:rPr>
           <w:rFonts w:ascii="Verdana" w:hAnsi="Verdana"/>
+          <w:i/>
           <w:sz w:val="20"/>
           <w:szCs w:val="20"/>
         </w:rPr>
-        <w:t>,</w:t>
+        <w:t>hand</w:t>
       </w:r>
       <w:r>
         <w:rPr>
@@ -3847,7 +3913,16 @@
           <w:sz w:val="20"/>
           <w:szCs w:val="20"/>
         </w:rPr>
-        <w:t>and auto</w:t>
+        <w:t xml:space="preserve">and </w:t>
+      </w:r>
+      <w:r>
+        <w:rPr>
+          <w:rFonts w:ascii="Verdana" w:hAnsi="Verdana"/>
+          <w:i/>
+          <w:sz w:val="20"/>
+          <w:szCs w:val="20"/>
+        </w:rPr>
+        <w:t>auto</w:t>
       </w:r>
       <w:r>
         <w:rPr>
@@ -3855,7 +3930,39 @@
           <w:sz w:val="20"/>
           <w:szCs w:val="20"/>
         </w:rPr>
-        <w:t xml:space="preserve">, for PLC, shall have their own stop and start pushbuttons and green, red and yellow lights. </w:t>
+        <w:t xml:space="preserve"> for PLC, shall have their own stop and start pushbuttons and green</w:t>
+      </w:r>
+      <w:r>
+        <w:rPr>
+          <w:rFonts w:ascii="Verdana" w:hAnsi="Verdana"/>
+          <w:sz w:val="20"/>
+          <w:szCs w:val="20"/>
+        </w:rPr>
+        <w:t xml:space="preserve"> and</w:t>
+      </w:r>
+      <w:r>
+        <w:rPr>
+          <w:rFonts w:ascii="Verdana" w:hAnsi="Verdana"/>
+          <w:sz w:val="20"/>
+          <w:szCs w:val="20"/>
+        </w:rPr>
+        <w:t xml:space="preserve"> red </w:t>
+      </w:r>
+      <w:r>
+        <w:rPr>
+          <w:rFonts w:ascii="Verdana" w:hAnsi="Verdana"/>
+          <w:sz w:val="20"/>
+          <w:szCs w:val="20"/>
+        </w:rPr>
+        <w:t>lights. The manual motor control circuit shall also have a yellow light for the overload</w:t>
+      </w:r>
+      <w:r>
+        <w:rPr>
+          <w:rFonts w:ascii="Verdana" w:hAnsi="Verdana"/>
+          <w:sz w:val="20"/>
+          <w:szCs w:val="20"/>
+        </w:rPr>
+        <w:t xml:space="preserve">. </w:t>
       </w:r>
       <w:r>
         <w:rPr>
@@ -4039,32 +4146,14 @@
         </w:rPr>
         <w:t xml:space="preserve">be on. </w:t>
       </w:r>
-      <w:bookmarkStart w:id="2" w:name="_Hlk509140972"/>
+      <w:bookmarkStart w:id="1" w:name="_Hlk509140972"/>
       <w:r>
         <w:rPr>
           <w:rFonts w:ascii="Verdana" w:hAnsi="Verdana"/>
           <w:sz w:val="20"/>
           <w:szCs w:val="20"/>
         </w:rPr>
-        <w:t xml:space="preserve">Whenever an overload occurs, both yellow lights shall illuminate. </w:t>
-      </w:r>
-      <w:bookmarkStart w:id="3" w:name="_Hlk512932878"/>
-      <w:r>
-        <w:rPr>
-          <w:rFonts w:ascii="Verdana" w:hAnsi="Verdana"/>
-          <w:sz w:val="20"/>
-          <w:szCs w:val="20"/>
-        </w:rPr>
-        <w:t xml:space="preserve">If an overload occurs, both circuits shall de-energize the control circuit. If the ESTOP is pressed, both circuits shall de-energize the motor as well. </w:t>
-      </w:r>
-      <w:bookmarkEnd w:id="3"/>
-      <w:r>
-        <w:rPr>
-          <w:rFonts w:ascii="Verdana" w:hAnsi="Verdana"/>
-          <w:sz w:val="20"/>
-          <w:szCs w:val="20"/>
-        </w:rPr>
-        <w:t>When the circuit is placed in “h</w:t>
+        <w:t xml:space="preserve">Whenever an overload occurs, </w:t>
       </w:r>
       <w:r>
         <w:rPr>
@@ -4072,7 +4161,7 @@
           <w:sz w:val="20"/>
           <w:szCs w:val="20"/>
         </w:rPr>
-        <w:t>and”</w:t>
+        <w:t>the</w:t>
       </w:r>
       <w:r>
         <w:rPr>
@@ -4080,7 +4169,7 @@
           <w:sz w:val="20"/>
           <w:szCs w:val="20"/>
         </w:rPr>
-        <w:t xml:space="preserve"> the </w:t>
+        <w:t xml:space="preserve"> yellow light shall illuminate</w:t>
       </w:r>
       <w:r>
         <w:rPr>
@@ -4088,31 +4177,7 @@
           <w:sz w:val="20"/>
           <w:szCs w:val="20"/>
         </w:rPr>
-        <w:t>blue</w:t>
-      </w:r>
-      <w:r>
-        <w:rPr>
-          <w:rFonts w:ascii="Verdana" w:hAnsi="Verdana"/>
-          <w:sz w:val="20"/>
-          <w:szCs w:val="20"/>
-        </w:rPr>
-        <w:t xml:space="preserve"> light </w:t>
-      </w:r>
-      <w:r>
-        <w:rPr>
-          <w:rFonts w:ascii="Verdana" w:hAnsi="Verdana"/>
-          <w:sz w:val="20"/>
-          <w:szCs w:val="20"/>
-        </w:rPr>
-        <w:t xml:space="preserve">on the PLC panel </w:t>
-      </w:r>
-      <w:r>
-        <w:rPr>
-          <w:rFonts w:ascii="Verdana" w:hAnsi="Verdana"/>
-          <w:sz w:val="20"/>
-          <w:szCs w:val="20"/>
-        </w:rPr>
-        <w:t>shall illuminate</w:t>
+        <w:t xml:space="preserve"> on the manual motor control lights and the red light shall flash on the PLC lights</w:t>
       </w:r>
       <w:r>
         <w:rPr>
@@ -4122,6 +4187,16 @@
         </w:rPr>
         <w:t xml:space="preserve">. </w:t>
       </w:r>
+      <w:bookmarkStart w:id="2" w:name="_Hlk512932878"/>
+      <w:r>
+        <w:rPr>
+          <w:rFonts w:ascii="Verdana" w:hAnsi="Verdana"/>
+          <w:sz w:val="20"/>
+          <w:szCs w:val="20"/>
+        </w:rPr>
+        <w:t xml:space="preserve">If an overload occurs, both circuits shall de-energize the control circuit. If the ESTOP is pressed, both circuits shall de-energize the motor as well. </w:t>
+      </w:r>
+      <w:bookmarkEnd w:id="2"/>
       <w:r>
         <w:rPr>
           <w:rFonts w:ascii="Verdana" w:hAnsi="Verdana"/>
@@ -4306,7 +4381,39 @@
         </w:rPr>
         <w:t>erify and download the program.</w:t>
       </w:r>
-      <w:bookmarkEnd w:id="2"/>
+      <w:bookmarkEnd w:id="1"/>
+    </w:p>
+    <w:p>
+      <w:pPr>
+        <w:pStyle w:val="ListParagraph"/>
+        <w:spacing w:before="120" w:after="240"/>
+        <w:ind w:left="360"/>
+        <w:contextualSpacing w:val="0"/>
+        <w:rPr>
+          <w:rFonts w:ascii="Verdana" w:hAnsi="Verdana"/>
+          <w:sz w:val="20"/>
+          <w:szCs w:val="20"/>
+          <w:u w:val="single"/>
+        </w:rPr>
+      </w:pPr>
+      <w:r>
+        <w:rPr>
+          <w:rFonts w:ascii="Verdana" w:hAnsi="Verdana"/>
+          <w:sz w:val="20"/>
+          <w:szCs w:val="20"/>
+          <w:u w:val="single"/>
+        </w:rPr>
+        <w:t>Manual Motor Controls</w:t>
+      </w:r>
+      <w:r>
+        <w:rPr>
+          <w:rFonts w:ascii="Verdana" w:hAnsi="Verdana"/>
+          <w:sz w:val="20"/>
+          <w:szCs w:val="20"/>
+          <w:u w:val="single"/>
+        </w:rPr>
+        <w:t xml:space="preserve"> (DC)</w:t>
+      </w:r>
     </w:p>
     <w:tbl>
       <w:tblPr>
@@ -10178,160 +10285,1730 @@
           </w:p>
         </w:tc>
       </w:tr>
+      <w:tr>
+        <w:trPr>
+          <w:trHeight w:val="360"/>
+        </w:trPr>
+        <w:tc>
+          <w:tcPr>
+            <w:tcW w:w="504" w:type="dxa"/>
+          </w:tcPr>
+          <w:p>
+            <w:pPr>
+              <w:rPr>
+                <w:rFonts w:ascii="Verdana" w:hAnsi="Verdana"/>
+                <w:sz w:val="20"/>
+                <w:szCs w:val="20"/>
+              </w:rPr>
+            </w:pPr>
+          </w:p>
+        </w:tc>
+        <w:tc>
+          <w:tcPr>
+            <w:tcW w:w="504" w:type="dxa"/>
+          </w:tcPr>
+          <w:p>
+            <w:pPr>
+              <w:rPr>
+                <w:rFonts w:ascii="Verdana" w:hAnsi="Verdana"/>
+                <w:sz w:val="20"/>
+                <w:szCs w:val="20"/>
+              </w:rPr>
+            </w:pPr>
+          </w:p>
+        </w:tc>
+        <w:tc>
+          <w:tcPr>
+            <w:tcW w:w="504" w:type="dxa"/>
+          </w:tcPr>
+          <w:p>
+            <w:pPr>
+              <w:rPr>
+                <w:rFonts w:ascii="Verdana" w:hAnsi="Verdana"/>
+                <w:sz w:val="20"/>
+                <w:szCs w:val="20"/>
+              </w:rPr>
+            </w:pPr>
+          </w:p>
+        </w:tc>
+        <w:tc>
+          <w:tcPr>
+            <w:tcW w:w="504" w:type="dxa"/>
+          </w:tcPr>
+          <w:p>
+            <w:pPr>
+              <w:rPr>
+                <w:rFonts w:ascii="Verdana" w:hAnsi="Verdana"/>
+                <w:sz w:val="20"/>
+                <w:szCs w:val="20"/>
+              </w:rPr>
+            </w:pPr>
+          </w:p>
+        </w:tc>
+        <w:tc>
+          <w:tcPr>
+            <w:tcW w:w="504" w:type="dxa"/>
+          </w:tcPr>
+          <w:p>
+            <w:pPr>
+              <w:rPr>
+                <w:rFonts w:ascii="Verdana" w:hAnsi="Verdana"/>
+                <w:sz w:val="20"/>
+                <w:szCs w:val="20"/>
+              </w:rPr>
+            </w:pPr>
+          </w:p>
+        </w:tc>
+        <w:tc>
+          <w:tcPr>
+            <w:tcW w:w="504" w:type="dxa"/>
+          </w:tcPr>
+          <w:p>
+            <w:pPr>
+              <w:rPr>
+                <w:rFonts w:ascii="Verdana" w:hAnsi="Verdana"/>
+                <w:sz w:val="20"/>
+                <w:szCs w:val="20"/>
+              </w:rPr>
+            </w:pPr>
+          </w:p>
+        </w:tc>
+        <w:tc>
+          <w:tcPr>
+            <w:tcW w:w="504" w:type="dxa"/>
+          </w:tcPr>
+          <w:p>
+            <w:pPr>
+              <w:rPr>
+                <w:rFonts w:ascii="Verdana" w:hAnsi="Verdana"/>
+                <w:sz w:val="20"/>
+                <w:szCs w:val="20"/>
+              </w:rPr>
+            </w:pPr>
+          </w:p>
+        </w:tc>
+        <w:tc>
+          <w:tcPr>
+            <w:tcW w:w="504" w:type="dxa"/>
+          </w:tcPr>
+          <w:p>
+            <w:pPr>
+              <w:rPr>
+                <w:rFonts w:ascii="Verdana" w:hAnsi="Verdana"/>
+                <w:sz w:val="20"/>
+                <w:szCs w:val="20"/>
+              </w:rPr>
+            </w:pPr>
+          </w:p>
+        </w:tc>
+        <w:tc>
+          <w:tcPr>
+            <w:tcW w:w="504" w:type="dxa"/>
+          </w:tcPr>
+          <w:p>
+            <w:pPr>
+              <w:rPr>
+                <w:rFonts w:ascii="Verdana" w:hAnsi="Verdana"/>
+                <w:sz w:val="20"/>
+                <w:szCs w:val="20"/>
+              </w:rPr>
+            </w:pPr>
+          </w:p>
+        </w:tc>
+        <w:tc>
+          <w:tcPr>
+            <w:tcW w:w="504" w:type="dxa"/>
+          </w:tcPr>
+          <w:p>
+            <w:pPr>
+              <w:rPr>
+                <w:rFonts w:ascii="Verdana" w:hAnsi="Verdana"/>
+                <w:sz w:val="20"/>
+                <w:szCs w:val="20"/>
+              </w:rPr>
+            </w:pPr>
+          </w:p>
+        </w:tc>
+        <w:tc>
+          <w:tcPr>
+            <w:tcW w:w="504" w:type="dxa"/>
+          </w:tcPr>
+          <w:p>
+            <w:pPr>
+              <w:rPr>
+                <w:rFonts w:ascii="Verdana" w:hAnsi="Verdana"/>
+                <w:sz w:val="20"/>
+                <w:szCs w:val="20"/>
+              </w:rPr>
+            </w:pPr>
+          </w:p>
+        </w:tc>
+        <w:tc>
+          <w:tcPr>
+            <w:tcW w:w="504" w:type="dxa"/>
+          </w:tcPr>
+          <w:p>
+            <w:pPr>
+              <w:rPr>
+                <w:rFonts w:ascii="Verdana" w:hAnsi="Verdana"/>
+                <w:sz w:val="20"/>
+                <w:szCs w:val="20"/>
+              </w:rPr>
+            </w:pPr>
+          </w:p>
+        </w:tc>
+        <w:tc>
+          <w:tcPr>
+            <w:tcW w:w="504" w:type="dxa"/>
+          </w:tcPr>
+          <w:p>
+            <w:pPr>
+              <w:rPr>
+                <w:rFonts w:ascii="Verdana" w:hAnsi="Verdana"/>
+                <w:sz w:val="20"/>
+                <w:szCs w:val="20"/>
+              </w:rPr>
+            </w:pPr>
+          </w:p>
+        </w:tc>
+        <w:tc>
+          <w:tcPr>
+            <w:tcW w:w="504" w:type="dxa"/>
+          </w:tcPr>
+          <w:p>
+            <w:pPr>
+              <w:rPr>
+                <w:rFonts w:ascii="Verdana" w:hAnsi="Verdana"/>
+                <w:sz w:val="20"/>
+                <w:szCs w:val="20"/>
+              </w:rPr>
+            </w:pPr>
+          </w:p>
+        </w:tc>
+        <w:tc>
+          <w:tcPr>
+            <w:tcW w:w="504" w:type="dxa"/>
+          </w:tcPr>
+          <w:p>
+            <w:pPr>
+              <w:rPr>
+                <w:rFonts w:ascii="Verdana" w:hAnsi="Verdana"/>
+                <w:sz w:val="20"/>
+                <w:szCs w:val="20"/>
+              </w:rPr>
+            </w:pPr>
+          </w:p>
+        </w:tc>
+        <w:tc>
+          <w:tcPr>
+            <w:tcW w:w="504" w:type="dxa"/>
+          </w:tcPr>
+          <w:p>
+            <w:pPr>
+              <w:rPr>
+                <w:rFonts w:ascii="Verdana" w:hAnsi="Verdana"/>
+                <w:sz w:val="20"/>
+                <w:szCs w:val="20"/>
+              </w:rPr>
+            </w:pPr>
+          </w:p>
+        </w:tc>
+        <w:tc>
+          <w:tcPr>
+            <w:tcW w:w="504" w:type="dxa"/>
+          </w:tcPr>
+          <w:p>
+            <w:pPr>
+              <w:rPr>
+                <w:rFonts w:ascii="Verdana" w:hAnsi="Verdana"/>
+                <w:sz w:val="20"/>
+                <w:szCs w:val="20"/>
+              </w:rPr>
+            </w:pPr>
+          </w:p>
+        </w:tc>
+      </w:tr>
+      <w:tr>
+        <w:trPr>
+          <w:trHeight w:val="360"/>
+        </w:trPr>
+        <w:tc>
+          <w:tcPr>
+            <w:tcW w:w="504" w:type="dxa"/>
+          </w:tcPr>
+          <w:p>
+            <w:pPr>
+              <w:rPr>
+                <w:rFonts w:ascii="Verdana" w:hAnsi="Verdana"/>
+                <w:sz w:val="20"/>
+                <w:szCs w:val="20"/>
+              </w:rPr>
+            </w:pPr>
+          </w:p>
+        </w:tc>
+        <w:tc>
+          <w:tcPr>
+            <w:tcW w:w="504" w:type="dxa"/>
+          </w:tcPr>
+          <w:p>
+            <w:pPr>
+              <w:rPr>
+                <w:rFonts w:ascii="Verdana" w:hAnsi="Verdana"/>
+                <w:sz w:val="20"/>
+                <w:szCs w:val="20"/>
+              </w:rPr>
+            </w:pPr>
+          </w:p>
+        </w:tc>
+        <w:tc>
+          <w:tcPr>
+            <w:tcW w:w="504" w:type="dxa"/>
+          </w:tcPr>
+          <w:p>
+            <w:pPr>
+              <w:rPr>
+                <w:rFonts w:ascii="Verdana" w:hAnsi="Verdana"/>
+                <w:sz w:val="20"/>
+                <w:szCs w:val="20"/>
+              </w:rPr>
+            </w:pPr>
+          </w:p>
+        </w:tc>
+        <w:tc>
+          <w:tcPr>
+            <w:tcW w:w="504" w:type="dxa"/>
+          </w:tcPr>
+          <w:p>
+            <w:pPr>
+              <w:rPr>
+                <w:rFonts w:ascii="Verdana" w:hAnsi="Verdana"/>
+                <w:sz w:val="20"/>
+                <w:szCs w:val="20"/>
+              </w:rPr>
+            </w:pPr>
+          </w:p>
+        </w:tc>
+        <w:tc>
+          <w:tcPr>
+            <w:tcW w:w="504" w:type="dxa"/>
+          </w:tcPr>
+          <w:p>
+            <w:pPr>
+              <w:rPr>
+                <w:rFonts w:ascii="Verdana" w:hAnsi="Verdana"/>
+                <w:sz w:val="20"/>
+                <w:szCs w:val="20"/>
+              </w:rPr>
+            </w:pPr>
+          </w:p>
+        </w:tc>
+        <w:tc>
+          <w:tcPr>
+            <w:tcW w:w="504" w:type="dxa"/>
+          </w:tcPr>
+          <w:p>
+            <w:pPr>
+              <w:rPr>
+                <w:rFonts w:ascii="Verdana" w:hAnsi="Verdana"/>
+                <w:sz w:val="20"/>
+                <w:szCs w:val="20"/>
+              </w:rPr>
+            </w:pPr>
+          </w:p>
+        </w:tc>
+        <w:tc>
+          <w:tcPr>
+            <w:tcW w:w="504" w:type="dxa"/>
+          </w:tcPr>
+          <w:p>
+            <w:pPr>
+              <w:rPr>
+                <w:rFonts w:ascii="Verdana" w:hAnsi="Verdana"/>
+                <w:sz w:val="20"/>
+                <w:szCs w:val="20"/>
+              </w:rPr>
+            </w:pPr>
+          </w:p>
+        </w:tc>
+        <w:tc>
+          <w:tcPr>
+            <w:tcW w:w="504" w:type="dxa"/>
+          </w:tcPr>
+          <w:p>
+            <w:pPr>
+              <w:rPr>
+                <w:rFonts w:ascii="Verdana" w:hAnsi="Verdana"/>
+                <w:sz w:val="20"/>
+                <w:szCs w:val="20"/>
+              </w:rPr>
+            </w:pPr>
+          </w:p>
+        </w:tc>
+        <w:tc>
+          <w:tcPr>
+            <w:tcW w:w="504" w:type="dxa"/>
+          </w:tcPr>
+          <w:p>
+            <w:pPr>
+              <w:rPr>
+                <w:rFonts w:ascii="Verdana" w:hAnsi="Verdana"/>
+                <w:sz w:val="20"/>
+                <w:szCs w:val="20"/>
+              </w:rPr>
+            </w:pPr>
+          </w:p>
+        </w:tc>
+        <w:tc>
+          <w:tcPr>
+            <w:tcW w:w="504" w:type="dxa"/>
+          </w:tcPr>
+          <w:p>
+            <w:pPr>
+              <w:rPr>
+                <w:rFonts w:ascii="Verdana" w:hAnsi="Verdana"/>
+                <w:sz w:val="20"/>
+                <w:szCs w:val="20"/>
+              </w:rPr>
+            </w:pPr>
+          </w:p>
+        </w:tc>
+        <w:tc>
+          <w:tcPr>
+            <w:tcW w:w="504" w:type="dxa"/>
+          </w:tcPr>
+          <w:p>
+            <w:pPr>
+              <w:rPr>
+                <w:rFonts w:ascii="Verdana" w:hAnsi="Verdana"/>
+                <w:sz w:val="20"/>
+                <w:szCs w:val="20"/>
+              </w:rPr>
+            </w:pPr>
+          </w:p>
+        </w:tc>
+        <w:tc>
+          <w:tcPr>
+            <w:tcW w:w="504" w:type="dxa"/>
+          </w:tcPr>
+          <w:p>
+            <w:pPr>
+              <w:rPr>
+                <w:rFonts w:ascii="Verdana" w:hAnsi="Verdana"/>
+                <w:sz w:val="20"/>
+                <w:szCs w:val="20"/>
+              </w:rPr>
+            </w:pPr>
+          </w:p>
+        </w:tc>
+        <w:tc>
+          <w:tcPr>
+            <w:tcW w:w="504" w:type="dxa"/>
+          </w:tcPr>
+          <w:p>
+            <w:pPr>
+              <w:rPr>
+                <w:rFonts w:ascii="Verdana" w:hAnsi="Verdana"/>
+                <w:sz w:val="20"/>
+                <w:szCs w:val="20"/>
+              </w:rPr>
+            </w:pPr>
+          </w:p>
+        </w:tc>
+        <w:tc>
+          <w:tcPr>
+            <w:tcW w:w="504" w:type="dxa"/>
+          </w:tcPr>
+          <w:p>
+            <w:pPr>
+              <w:rPr>
+                <w:rFonts w:ascii="Verdana" w:hAnsi="Verdana"/>
+                <w:sz w:val="20"/>
+                <w:szCs w:val="20"/>
+              </w:rPr>
+            </w:pPr>
+          </w:p>
+        </w:tc>
+        <w:tc>
+          <w:tcPr>
+            <w:tcW w:w="504" w:type="dxa"/>
+          </w:tcPr>
+          <w:p>
+            <w:pPr>
+              <w:rPr>
+                <w:rFonts w:ascii="Verdana" w:hAnsi="Verdana"/>
+                <w:sz w:val="20"/>
+                <w:szCs w:val="20"/>
+              </w:rPr>
+            </w:pPr>
+          </w:p>
+        </w:tc>
+        <w:tc>
+          <w:tcPr>
+            <w:tcW w:w="504" w:type="dxa"/>
+          </w:tcPr>
+          <w:p>
+            <w:pPr>
+              <w:rPr>
+                <w:rFonts w:ascii="Verdana" w:hAnsi="Verdana"/>
+                <w:sz w:val="20"/>
+                <w:szCs w:val="20"/>
+              </w:rPr>
+            </w:pPr>
+          </w:p>
+        </w:tc>
+        <w:tc>
+          <w:tcPr>
+            <w:tcW w:w="504" w:type="dxa"/>
+          </w:tcPr>
+          <w:p>
+            <w:pPr>
+              <w:rPr>
+                <w:rFonts w:ascii="Verdana" w:hAnsi="Verdana"/>
+                <w:sz w:val="20"/>
+                <w:szCs w:val="20"/>
+              </w:rPr>
+            </w:pPr>
+          </w:p>
+        </w:tc>
+      </w:tr>
+      <w:tr>
+        <w:trPr>
+          <w:trHeight w:val="360"/>
+        </w:trPr>
+        <w:tc>
+          <w:tcPr>
+            <w:tcW w:w="504" w:type="dxa"/>
+          </w:tcPr>
+          <w:p>
+            <w:pPr>
+              <w:rPr>
+                <w:rFonts w:ascii="Verdana" w:hAnsi="Verdana"/>
+                <w:sz w:val="20"/>
+                <w:szCs w:val="20"/>
+              </w:rPr>
+            </w:pPr>
+          </w:p>
+        </w:tc>
+        <w:tc>
+          <w:tcPr>
+            <w:tcW w:w="504" w:type="dxa"/>
+          </w:tcPr>
+          <w:p>
+            <w:pPr>
+              <w:rPr>
+                <w:rFonts w:ascii="Verdana" w:hAnsi="Verdana"/>
+                <w:sz w:val="20"/>
+                <w:szCs w:val="20"/>
+              </w:rPr>
+            </w:pPr>
+          </w:p>
+        </w:tc>
+        <w:tc>
+          <w:tcPr>
+            <w:tcW w:w="504" w:type="dxa"/>
+          </w:tcPr>
+          <w:p>
+            <w:pPr>
+              <w:rPr>
+                <w:rFonts w:ascii="Verdana" w:hAnsi="Verdana"/>
+                <w:sz w:val="20"/>
+                <w:szCs w:val="20"/>
+              </w:rPr>
+            </w:pPr>
+          </w:p>
+        </w:tc>
+        <w:tc>
+          <w:tcPr>
+            <w:tcW w:w="504" w:type="dxa"/>
+          </w:tcPr>
+          <w:p>
+            <w:pPr>
+              <w:rPr>
+                <w:rFonts w:ascii="Verdana" w:hAnsi="Verdana"/>
+                <w:sz w:val="20"/>
+                <w:szCs w:val="20"/>
+              </w:rPr>
+            </w:pPr>
+          </w:p>
+        </w:tc>
+        <w:tc>
+          <w:tcPr>
+            <w:tcW w:w="504" w:type="dxa"/>
+          </w:tcPr>
+          <w:p>
+            <w:pPr>
+              <w:rPr>
+                <w:rFonts w:ascii="Verdana" w:hAnsi="Verdana"/>
+                <w:sz w:val="20"/>
+                <w:szCs w:val="20"/>
+              </w:rPr>
+            </w:pPr>
+          </w:p>
+        </w:tc>
+        <w:tc>
+          <w:tcPr>
+            <w:tcW w:w="504" w:type="dxa"/>
+          </w:tcPr>
+          <w:p>
+            <w:pPr>
+              <w:rPr>
+                <w:rFonts w:ascii="Verdana" w:hAnsi="Verdana"/>
+                <w:sz w:val="20"/>
+                <w:szCs w:val="20"/>
+              </w:rPr>
+            </w:pPr>
+          </w:p>
+        </w:tc>
+        <w:tc>
+          <w:tcPr>
+            <w:tcW w:w="504" w:type="dxa"/>
+          </w:tcPr>
+          <w:p>
+            <w:pPr>
+              <w:rPr>
+                <w:rFonts w:ascii="Verdana" w:hAnsi="Verdana"/>
+                <w:sz w:val="20"/>
+                <w:szCs w:val="20"/>
+              </w:rPr>
+            </w:pPr>
+          </w:p>
+        </w:tc>
+        <w:tc>
+          <w:tcPr>
+            <w:tcW w:w="504" w:type="dxa"/>
+          </w:tcPr>
+          <w:p>
+            <w:pPr>
+              <w:rPr>
+                <w:rFonts w:ascii="Verdana" w:hAnsi="Verdana"/>
+                <w:sz w:val="20"/>
+                <w:szCs w:val="20"/>
+              </w:rPr>
+            </w:pPr>
+          </w:p>
+        </w:tc>
+        <w:tc>
+          <w:tcPr>
+            <w:tcW w:w="504" w:type="dxa"/>
+          </w:tcPr>
+          <w:p>
+            <w:pPr>
+              <w:rPr>
+                <w:rFonts w:ascii="Verdana" w:hAnsi="Verdana"/>
+                <w:sz w:val="20"/>
+                <w:szCs w:val="20"/>
+              </w:rPr>
+            </w:pPr>
+          </w:p>
+        </w:tc>
+        <w:tc>
+          <w:tcPr>
+            <w:tcW w:w="504" w:type="dxa"/>
+          </w:tcPr>
+          <w:p>
+            <w:pPr>
+              <w:rPr>
+                <w:rFonts w:ascii="Verdana" w:hAnsi="Verdana"/>
+                <w:sz w:val="20"/>
+                <w:szCs w:val="20"/>
+              </w:rPr>
+            </w:pPr>
+          </w:p>
+        </w:tc>
+        <w:tc>
+          <w:tcPr>
+            <w:tcW w:w="504" w:type="dxa"/>
+          </w:tcPr>
+          <w:p>
+            <w:pPr>
+              <w:rPr>
+                <w:rFonts w:ascii="Verdana" w:hAnsi="Verdana"/>
+                <w:sz w:val="20"/>
+                <w:szCs w:val="20"/>
+              </w:rPr>
+            </w:pPr>
+          </w:p>
+        </w:tc>
+        <w:tc>
+          <w:tcPr>
+            <w:tcW w:w="504" w:type="dxa"/>
+          </w:tcPr>
+          <w:p>
+            <w:pPr>
+              <w:rPr>
+                <w:rFonts w:ascii="Verdana" w:hAnsi="Verdana"/>
+                <w:sz w:val="20"/>
+                <w:szCs w:val="20"/>
+              </w:rPr>
+            </w:pPr>
+          </w:p>
+        </w:tc>
+        <w:tc>
+          <w:tcPr>
+            <w:tcW w:w="504" w:type="dxa"/>
+          </w:tcPr>
+          <w:p>
+            <w:pPr>
+              <w:rPr>
+                <w:rFonts w:ascii="Verdana" w:hAnsi="Verdana"/>
+                <w:sz w:val="20"/>
+                <w:szCs w:val="20"/>
+              </w:rPr>
+            </w:pPr>
+          </w:p>
+        </w:tc>
+        <w:tc>
+          <w:tcPr>
+            <w:tcW w:w="504" w:type="dxa"/>
+          </w:tcPr>
+          <w:p>
+            <w:pPr>
+              <w:rPr>
+                <w:rFonts w:ascii="Verdana" w:hAnsi="Verdana"/>
+                <w:sz w:val="20"/>
+                <w:szCs w:val="20"/>
+              </w:rPr>
+            </w:pPr>
+          </w:p>
+        </w:tc>
+        <w:tc>
+          <w:tcPr>
+            <w:tcW w:w="504" w:type="dxa"/>
+          </w:tcPr>
+          <w:p>
+            <w:pPr>
+              <w:rPr>
+                <w:rFonts w:ascii="Verdana" w:hAnsi="Verdana"/>
+                <w:sz w:val="20"/>
+                <w:szCs w:val="20"/>
+              </w:rPr>
+            </w:pPr>
+          </w:p>
+        </w:tc>
+        <w:tc>
+          <w:tcPr>
+            <w:tcW w:w="504" w:type="dxa"/>
+          </w:tcPr>
+          <w:p>
+            <w:pPr>
+              <w:rPr>
+                <w:rFonts w:ascii="Verdana" w:hAnsi="Verdana"/>
+                <w:sz w:val="20"/>
+                <w:szCs w:val="20"/>
+              </w:rPr>
+            </w:pPr>
+          </w:p>
+        </w:tc>
+        <w:tc>
+          <w:tcPr>
+            <w:tcW w:w="504" w:type="dxa"/>
+          </w:tcPr>
+          <w:p>
+            <w:pPr>
+              <w:rPr>
+                <w:rFonts w:ascii="Verdana" w:hAnsi="Verdana"/>
+                <w:sz w:val="20"/>
+                <w:szCs w:val="20"/>
+              </w:rPr>
+            </w:pPr>
+          </w:p>
+        </w:tc>
+      </w:tr>
+      <w:tr>
+        <w:trPr>
+          <w:trHeight w:val="360"/>
+        </w:trPr>
+        <w:tc>
+          <w:tcPr>
+            <w:tcW w:w="504" w:type="dxa"/>
+          </w:tcPr>
+          <w:p>
+            <w:pPr>
+              <w:rPr>
+                <w:rFonts w:ascii="Verdana" w:hAnsi="Verdana"/>
+                <w:sz w:val="20"/>
+                <w:szCs w:val="20"/>
+              </w:rPr>
+            </w:pPr>
+          </w:p>
+        </w:tc>
+        <w:tc>
+          <w:tcPr>
+            <w:tcW w:w="504" w:type="dxa"/>
+          </w:tcPr>
+          <w:p>
+            <w:pPr>
+              <w:rPr>
+                <w:rFonts w:ascii="Verdana" w:hAnsi="Verdana"/>
+                <w:sz w:val="20"/>
+                <w:szCs w:val="20"/>
+              </w:rPr>
+            </w:pPr>
+          </w:p>
+        </w:tc>
+        <w:tc>
+          <w:tcPr>
+            <w:tcW w:w="504" w:type="dxa"/>
+          </w:tcPr>
+          <w:p>
+            <w:pPr>
+              <w:rPr>
+                <w:rFonts w:ascii="Verdana" w:hAnsi="Verdana"/>
+                <w:sz w:val="20"/>
+                <w:szCs w:val="20"/>
+              </w:rPr>
+            </w:pPr>
+          </w:p>
+        </w:tc>
+        <w:tc>
+          <w:tcPr>
+            <w:tcW w:w="504" w:type="dxa"/>
+          </w:tcPr>
+          <w:p>
+            <w:pPr>
+              <w:rPr>
+                <w:rFonts w:ascii="Verdana" w:hAnsi="Verdana"/>
+                <w:sz w:val="20"/>
+                <w:szCs w:val="20"/>
+              </w:rPr>
+            </w:pPr>
+          </w:p>
+        </w:tc>
+        <w:tc>
+          <w:tcPr>
+            <w:tcW w:w="504" w:type="dxa"/>
+          </w:tcPr>
+          <w:p>
+            <w:pPr>
+              <w:rPr>
+                <w:rFonts w:ascii="Verdana" w:hAnsi="Verdana"/>
+                <w:sz w:val="20"/>
+                <w:szCs w:val="20"/>
+              </w:rPr>
+            </w:pPr>
+          </w:p>
+        </w:tc>
+        <w:tc>
+          <w:tcPr>
+            <w:tcW w:w="504" w:type="dxa"/>
+          </w:tcPr>
+          <w:p>
+            <w:pPr>
+              <w:rPr>
+                <w:rFonts w:ascii="Verdana" w:hAnsi="Verdana"/>
+                <w:sz w:val="20"/>
+                <w:szCs w:val="20"/>
+              </w:rPr>
+            </w:pPr>
+          </w:p>
+        </w:tc>
+        <w:tc>
+          <w:tcPr>
+            <w:tcW w:w="504" w:type="dxa"/>
+          </w:tcPr>
+          <w:p>
+            <w:pPr>
+              <w:rPr>
+                <w:rFonts w:ascii="Verdana" w:hAnsi="Verdana"/>
+                <w:sz w:val="20"/>
+                <w:szCs w:val="20"/>
+              </w:rPr>
+            </w:pPr>
+          </w:p>
+        </w:tc>
+        <w:tc>
+          <w:tcPr>
+            <w:tcW w:w="504" w:type="dxa"/>
+          </w:tcPr>
+          <w:p>
+            <w:pPr>
+              <w:rPr>
+                <w:rFonts w:ascii="Verdana" w:hAnsi="Verdana"/>
+                <w:sz w:val="20"/>
+                <w:szCs w:val="20"/>
+              </w:rPr>
+            </w:pPr>
+          </w:p>
+        </w:tc>
+        <w:tc>
+          <w:tcPr>
+            <w:tcW w:w="504" w:type="dxa"/>
+          </w:tcPr>
+          <w:p>
+            <w:pPr>
+              <w:rPr>
+                <w:rFonts w:ascii="Verdana" w:hAnsi="Verdana"/>
+                <w:sz w:val="20"/>
+                <w:szCs w:val="20"/>
+              </w:rPr>
+            </w:pPr>
+          </w:p>
+        </w:tc>
+        <w:tc>
+          <w:tcPr>
+            <w:tcW w:w="504" w:type="dxa"/>
+          </w:tcPr>
+          <w:p>
+            <w:pPr>
+              <w:rPr>
+                <w:rFonts w:ascii="Verdana" w:hAnsi="Verdana"/>
+                <w:sz w:val="20"/>
+                <w:szCs w:val="20"/>
+              </w:rPr>
+            </w:pPr>
+          </w:p>
+        </w:tc>
+        <w:tc>
+          <w:tcPr>
+            <w:tcW w:w="504" w:type="dxa"/>
+          </w:tcPr>
+          <w:p>
+            <w:pPr>
+              <w:rPr>
+                <w:rFonts w:ascii="Verdana" w:hAnsi="Verdana"/>
+                <w:sz w:val="20"/>
+                <w:szCs w:val="20"/>
+              </w:rPr>
+            </w:pPr>
+          </w:p>
+        </w:tc>
+        <w:tc>
+          <w:tcPr>
+            <w:tcW w:w="504" w:type="dxa"/>
+          </w:tcPr>
+          <w:p>
+            <w:pPr>
+              <w:rPr>
+                <w:rFonts w:ascii="Verdana" w:hAnsi="Verdana"/>
+                <w:sz w:val="20"/>
+                <w:szCs w:val="20"/>
+              </w:rPr>
+            </w:pPr>
+          </w:p>
+        </w:tc>
+        <w:tc>
+          <w:tcPr>
+            <w:tcW w:w="504" w:type="dxa"/>
+          </w:tcPr>
+          <w:p>
+            <w:pPr>
+              <w:rPr>
+                <w:rFonts w:ascii="Verdana" w:hAnsi="Verdana"/>
+                <w:sz w:val="20"/>
+                <w:szCs w:val="20"/>
+              </w:rPr>
+            </w:pPr>
+          </w:p>
+        </w:tc>
+        <w:tc>
+          <w:tcPr>
+            <w:tcW w:w="504" w:type="dxa"/>
+          </w:tcPr>
+          <w:p>
+            <w:pPr>
+              <w:rPr>
+                <w:rFonts w:ascii="Verdana" w:hAnsi="Verdana"/>
+                <w:sz w:val="20"/>
+                <w:szCs w:val="20"/>
+              </w:rPr>
+            </w:pPr>
+          </w:p>
+        </w:tc>
+        <w:tc>
+          <w:tcPr>
+            <w:tcW w:w="504" w:type="dxa"/>
+          </w:tcPr>
+          <w:p>
+            <w:pPr>
+              <w:rPr>
+                <w:rFonts w:ascii="Verdana" w:hAnsi="Verdana"/>
+                <w:sz w:val="20"/>
+                <w:szCs w:val="20"/>
+              </w:rPr>
+            </w:pPr>
+          </w:p>
+        </w:tc>
+        <w:tc>
+          <w:tcPr>
+            <w:tcW w:w="504" w:type="dxa"/>
+          </w:tcPr>
+          <w:p>
+            <w:pPr>
+              <w:rPr>
+                <w:rFonts w:ascii="Verdana" w:hAnsi="Verdana"/>
+                <w:sz w:val="20"/>
+                <w:szCs w:val="20"/>
+              </w:rPr>
+            </w:pPr>
+          </w:p>
+        </w:tc>
+        <w:tc>
+          <w:tcPr>
+            <w:tcW w:w="504" w:type="dxa"/>
+          </w:tcPr>
+          <w:p>
+            <w:pPr>
+              <w:rPr>
+                <w:rFonts w:ascii="Verdana" w:hAnsi="Verdana"/>
+                <w:sz w:val="20"/>
+                <w:szCs w:val="20"/>
+              </w:rPr>
+            </w:pPr>
+          </w:p>
+        </w:tc>
+      </w:tr>
+      <w:tr>
+        <w:trPr>
+          <w:trHeight w:val="360"/>
+        </w:trPr>
+        <w:tc>
+          <w:tcPr>
+            <w:tcW w:w="504" w:type="dxa"/>
+          </w:tcPr>
+          <w:p>
+            <w:pPr>
+              <w:rPr>
+                <w:rFonts w:ascii="Verdana" w:hAnsi="Verdana"/>
+                <w:sz w:val="20"/>
+                <w:szCs w:val="20"/>
+              </w:rPr>
+            </w:pPr>
+          </w:p>
+        </w:tc>
+        <w:tc>
+          <w:tcPr>
+            <w:tcW w:w="504" w:type="dxa"/>
+          </w:tcPr>
+          <w:p>
+            <w:pPr>
+              <w:rPr>
+                <w:rFonts w:ascii="Verdana" w:hAnsi="Verdana"/>
+                <w:sz w:val="20"/>
+                <w:szCs w:val="20"/>
+              </w:rPr>
+            </w:pPr>
+          </w:p>
+        </w:tc>
+        <w:tc>
+          <w:tcPr>
+            <w:tcW w:w="504" w:type="dxa"/>
+          </w:tcPr>
+          <w:p>
+            <w:pPr>
+              <w:rPr>
+                <w:rFonts w:ascii="Verdana" w:hAnsi="Verdana"/>
+                <w:sz w:val="20"/>
+                <w:szCs w:val="20"/>
+              </w:rPr>
+            </w:pPr>
+          </w:p>
+        </w:tc>
+        <w:tc>
+          <w:tcPr>
+            <w:tcW w:w="504" w:type="dxa"/>
+          </w:tcPr>
+          <w:p>
+            <w:pPr>
+              <w:rPr>
+                <w:rFonts w:ascii="Verdana" w:hAnsi="Verdana"/>
+                <w:sz w:val="20"/>
+                <w:szCs w:val="20"/>
+              </w:rPr>
+            </w:pPr>
+          </w:p>
+        </w:tc>
+        <w:tc>
+          <w:tcPr>
+            <w:tcW w:w="504" w:type="dxa"/>
+          </w:tcPr>
+          <w:p>
+            <w:pPr>
+              <w:rPr>
+                <w:rFonts w:ascii="Verdana" w:hAnsi="Verdana"/>
+                <w:sz w:val="20"/>
+                <w:szCs w:val="20"/>
+              </w:rPr>
+            </w:pPr>
+          </w:p>
+        </w:tc>
+        <w:tc>
+          <w:tcPr>
+            <w:tcW w:w="504" w:type="dxa"/>
+          </w:tcPr>
+          <w:p>
+            <w:pPr>
+              <w:rPr>
+                <w:rFonts w:ascii="Verdana" w:hAnsi="Verdana"/>
+                <w:sz w:val="20"/>
+                <w:szCs w:val="20"/>
+              </w:rPr>
+            </w:pPr>
+          </w:p>
+        </w:tc>
+        <w:tc>
+          <w:tcPr>
+            <w:tcW w:w="504" w:type="dxa"/>
+          </w:tcPr>
+          <w:p>
+            <w:pPr>
+              <w:rPr>
+                <w:rFonts w:ascii="Verdana" w:hAnsi="Verdana"/>
+                <w:sz w:val="20"/>
+                <w:szCs w:val="20"/>
+              </w:rPr>
+            </w:pPr>
+          </w:p>
+        </w:tc>
+        <w:tc>
+          <w:tcPr>
+            <w:tcW w:w="504" w:type="dxa"/>
+          </w:tcPr>
+          <w:p>
+            <w:pPr>
+              <w:rPr>
+                <w:rFonts w:ascii="Verdana" w:hAnsi="Verdana"/>
+                <w:sz w:val="20"/>
+                <w:szCs w:val="20"/>
+              </w:rPr>
+            </w:pPr>
+          </w:p>
+        </w:tc>
+        <w:tc>
+          <w:tcPr>
+            <w:tcW w:w="504" w:type="dxa"/>
+          </w:tcPr>
+          <w:p>
+            <w:pPr>
+              <w:rPr>
+                <w:rFonts w:ascii="Verdana" w:hAnsi="Verdana"/>
+                <w:sz w:val="20"/>
+                <w:szCs w:val="20"/>
+              </w:rPr>
+            </w:pPr>
+          </w:p>
+        </w:tc>
+        <w:tc>
+          <w:tcPr>
+            <w:tcW w:w="504" w:type="dxa"/>
+          </w:tcPr>
+          <w:p>
+            <w:pPr>
+              <w:rPr>
+                <w:rFonts w:ascii="Verdana" w:hAnsi="Verdana"/>
+                <w:sz w:val="20"/>
+                <w:szCs w:val="20"/>
+              </w:rPr>
+            </w:pPr>
+          </w:p>
+        </w:tc>
+        <w:tc>
+          <w:tcPr>
+            <w:tcW w:w="504" w:type="dxa"/>
+          </w:tcPr>
+          <w:p>
+            <w:pPr>
+              <w:rPr>
+                <w:rFonts w:ascii="Verdana" w:hAnsi="Verdana"/>
+                <w:sz w:val="20"/>
+                <w:szCs w:val="20"/>
+              </w:rPr>
+            </w:pPr>
+          </w:p>
+        </w:tc>
+        <w:tc>
+          <w:tcPr>
+            <w:tcW w:w="504" w:type="dxa"/>
+          </w:tcPr>
+          <w:p>
+            <w:pPr>
+              <w:rPr>
+                <w:rFonts w:ascii="Verdana" w:hAnsi="Verdana"/>
+                <w:sz w:val="20"/>
+                <w:szCs w:val="20"/>
+              </w:rPr>
+            </w:pPr>
+          </w:p>
+        </w:tc>
+        <w:tc>
+          <w:tcPr>
+            <w:tcW w:w="504" w:type="dxa"/>
+          </w:tcPr>
+          <w:p>
+            <w:pPr>
+              <w:rPr>
+                <w:rFonts w:ascii="Verdana" w:hAnsi="Verdana"/>
+                <w:sz w:val="20"/>
+                <w:szCs w:val="20"/>
+              </w:rPr>
+            </w:pPr>
+          </w:p>
+        </w:tc>
+        <w:tc>
+          <w:tcPr>
+            <w:tcW w:w="504" w:type="dxa"/>
+          </w:tcPr>
+          <w:p>
+            <w:pPr>
+              <w:rPr>
+                <w:rFonts w:ascii="Verdana" w:hAnsi="Verdana"/>
+                <w:sz w:val="20"/>
+                <w:szCs w:val="20"/>
+              </w:rPr>
+            </w:pPr>
+          </w:p>
+        </w:tc>
+        <w:tc>
+          <w:tcPr>
+            <w:tcW w:w="504" w:type="dxa"/>
+          </w:tcPr>
+          <w:p>
+            <w:pPr>
+              <w:rPr>
+                <w:rFonts w:ascii="Verdana" w:hAnsi="Verdana"/>
+                <w:sz w:val="20"/>
+                <w:szCs w:val="20"/>
+              </w:rPr>
+            </w:pPr>
+          </w:p>
+        </w:tc>
+        <w:tc>
+          <w:tcPr>
+            <w:tcW w:w="504" w:type="dxa"/>
+          </w:tcPr>
+          <w:p>
+            <w:pPr>
+              <w:rPr>
+                <w:rFonts w:ascii="Verdana" w:hAnsi="Verdana"/>
+                <w:sz w:val="20"/>
+                <w:szCs w:val="20"/>
+              </w:rPr>
+            </w:pPr>
+          </w:p>
+        </w:tc>
+        <w:tc>
+          <w:tcPr>
+            <w:tcW w:w="504" w:type="dxa"/>
+          </w:tcPr>
+          <w:p>
+            <w:pPr>
+              <w:rPr>
+                <w:rFonts w:ascii="Verdana" w:hAnsi="Verdana"/>
+                <w:sz w:val="20"/>
+                <w:szCs w:val="20"/>
+              </w:rPr>
+            </w:pPr>
+          </w:p>
+        </w:tc>
+      </w:tr>
+      <w:tr>
+        <w:trPr>
+          <w:trHeight w:val="360"/>
+        </w:trPr>
+        <w:tc>
+          <w:tcPr>
+            <w:tcW w:w="504" w:type="dxa"/>
+          </w:tcPr>
+          <w:p>
+            <w:pPr>
+              <w:rPr>
+                <w:rFonts w:ascii="Verdana" w:hAnsi="Verdana"/>
+                <w:sz w:val="20"/>
+                <w:szCs w:val="20"/>
+              </w:rPr>
+            </w:pPr>
+          </w:p>
+        </w:tc>
+        <w:tc>
+          <w:tcPr>
+            <w:tcW w:w="504" w:type="dxa"/>
+          </w:tcPr>
+          <w:p>
+            <w:pPr>
+              <w:rPr>
+                <w:rFonts w:ascii="Verdana" w:hAnsi="Verdana"/>
+                <w:sz w:val="20"/>
+                <w:szCs w:val="20"/>
+              </w:rPr>
+            </w:pPr>
+          </w:p>
+        </w:tc>
+        <w:tc>
+          <w:tcPr>
+            <w:tcW w:w="504" w:type="dxa"/>
+          </w:tcPr>
+          <w:p>
+            <w:pPr>
+              <w:rPr>
+                <w:rFonts w:ascii="Verdana" w:hAnsi="Verdana"/>
+                <w:sz w:val="20"/>
+                <w:szCs w:val="20"/>
+              </w:rPr>
+            </w:pPr>
+          </w:p>
+        </w:tc>
+        <w:tc>
+          <w:tcPr>
+            <w:tcW w:w="504" w:type="dxa"/>
+          </w:tcPr>
+          <w:p>
+            <w:pPr>
+              <w:rPr>
+                <w:rFonts w:ascii="Verdana" w:hAnsi="Verdana"/>
+                <w:sz w:val="20"/>
+                <w:szCs w:val="20"/>
+              </w:rPr>
+            </w:pPr>
+          </w:p>
+        </w:tc>
+        <w:tc>
+          <w:tcPr>
+            <w:tcW w:w="504" w:type="dxa"/>
+          </w:tcPr>
+          <w:p>
+            <w:pPr>
+              <w:rPr>
+                <w:rFonts w:ascii="Verdana" w:hAnsi="Verdana"/>
+                <w:sz w:val="20"/>
+                <w:szCs w:val="20"/>
+              </w:rPr>
+            </w:pPr>
+          </w:p>
+        </w:tc>
+        <w:tc>
+          <w:tcPr>
+            <w:tcW w:w="504" w:type="dxa"/>
+          </w:tcPr>
+          <w:p>
+            <w:pPr>
+              <w:rPr>
+                <w:rFonts w:ascii="Verdana" w:hAnsi="Verdana"/>
+                <w:sz w:val="20"/>
+                <w:szCs w:val="20"/>
+              </w:rPr>
+            </w:pPr>
+          </w:p>
+        </w:tc>
+        <w:tc>
+          <w:tcPr>
+            <w:tcW w:w="504" w:type="dxa"/>
+          </w:tcPr>
+          <w:p>
+            <w:pPr>
+              <w:rPr>
+                <w:rFonts w:ascii="Verdana" w:hAnsi="Verdana"/>
+                <w:sz w:val="20"/>
+                <w:szCs w:val="20"/>
+              </w:rPr>
+            </w:pPr>
+          </w:p>
+        </w:tc>
+        <w:tc>
+          <w:tcPr>
+            <w:tcW w:w="504" w:type="dxa"/>
+          </w:tcPr>
+          <w:p>
+            <w:pPr>
+              <w:rPr>
+                <w:rFonts w:ascii="Verdana" w:hAnsi="Verdana"/>
+                <w:sz w:val="20"/>
+                <w:szCs w:val="20"/>
+              </w:rPr>
+            </w:pPr>
+          </w:p>
+        </w:tc>
+        <w:tc>
+          <w:tcPr>
+            <w:tcW w:w="504" w:type="dxa"/>
+          </w:tcPr>
+          <w:p>
+            <w:pPr>
+              <w:rPr>
+                <w:rFonts w:ascii="Verdana" w:hAnsi="Verdana"/>
+                <w:sz w:val="20"/>
+                <w:szCs w:val="20"/>
+              </w:rPr>
+            </w:pPr>
+          </w:p>
+        </w:tc>
+        <w:tc>
+          <w:tcPr>
+            <w:tcW w:w="504" w:type="dxa"/>
+          </w:tcPr>
+          <w:p>
+            <w:pPr>
+              <w:rPr>
+                <w:rFonts w:ascii="Verdana" w:hAnsi="Verdana"/>
+                <w:sz w:val="20"/>
+                <w:szCs w:val="20"/>
+              </w:rPr>
+            </w:pPr>
+          </w:p>
+        </w:tc>
+        <w:tc>
+          <w:tcPr>
+            <w:tcW w:w="504" w:type="dxa"/>
+          </w:tcPr>
+          <w:p>
+            <w:pPr>
+              <w:rPr>
+                <w:rFonts w:ascii="Verdana" w:hAnsi="Verdana"/>
+                <w:sz w:val="20"/>
+                <w:szCs w:val="20"/>
+              </w:rPr>
+            </w:pPr>
+          </w:p>
+        </w:tc>
+        <w:tc>
+          <w:tcPr>
+            <w:tcW w:w="504" w:type="dxa"/>
+          </w:tcPr>
+          <w:p>
+            <w:pPr>
+              <w:rPr>
+                <w:rFonts w:ascii="Verdana" w:hAnsi="Verdana"/>
+                <w:sz w:val="20"/>
+                <w:szCs w:val="20"/>
+              </w:rPr>
+            </w:pPr>
+          </w:p>
+        </w:tc>
+        <w:tc>
+          <w:tcPr>
+            <w:tcW w:w="504" w:type="dxa"/>
+          </w:tcPr>
+          <w:p>
+            <w:pPr>
+              <w:rPr>
+                <w:rFonts w:ascii="Verdana" w:hAnsi="Verdana"/>
+                <w:sz w:val="20"/>
+                <w:szCs w:val="20"/>
+              </w:rPr>
+            </w:pPr>
+          </w:p>
+        </w:tc>
+        <w:tc>
+          <w:tcPr>
+            <w:tcW w:w="504" w:type="dxa"/>
+          </w:tcPr>
+          <w:p>
+            <w:pPr>
+              <w:rPr>
+                <w:rFonts w:ascii="Verdana" w:hAnsi="Verdana"/>
+                <w:sz w:val="20"/>
+                <w:szCs w:val="20"/>
+              </w:rPr>
+            </w:pPr>
+          </w:p>
+        </w:tc>
+        <w:tc>
+          <w:tcPr>
+            <w:tcW w:w="504" w:type="dxa"/>
+          </w:tcPr>
+          <w:p>
+            <w:pPr>
+              <w:rPr>
+                <w:rFonts w:ascii="Verdana" w:hAnsi="Verdana"/>
+                <w:sz w:val="20"/>
+                <w:szCs w:val="20"/>
+              </w:rPr>
+            </w:pPr>
+          </w:p>
+        </w:tc>
+        <w:tc>
+          <w:tcPr>
+            <w:tcW w:w="504" w:type="dxa"/>
+          </w:tcPr>
+          <w:p>
+            <w:pPr>
+              <w:rPr>
+                <w:rFonts w:ascii="Verdana" w:hAnsi="Verdana"/>
+                <w:sz w:val="20"/>
+                <w:szCs w:val="20"/>
+              </w:rPr>
+            </w:pPr>
+          </w:p>
+        </w:tc>
+        <w:tc>
+          <w:tcPr>
+            <w:tcW w:w="504" w:type="dxa"/>
+          </w:tcPr>
+          <w:p>
+            <w:pPr>
+              <w:rPr>
+                <w:rFonts w:ascii="Verdana" w:hAnsi="Verdana"/>
+                <w:sz w:val="20"/>
+                <w:szCs w:val="20"/>
+              </w:rPr>
+            </w:pPr>
+          </w:p>
+        </w:tc>
+      </w:tr>
+      <w:tr>
+        <w:trPr>
+          <w:trHeight w:val="360"/>
+        </w:trPr>
+        <w:tc>
+          <w:tcPr>
+            <w:tcW w:w="504" w:type="dxa"/>
+          </w:tcPr>
+          <w:p>
+            <w:pPr>
+              <w:rPr>
+                <w:rFonts w:ascii="Verdana" w:hAnsi="Verdana"/>
+                <w:sz w:val="20"/>
+                <w:szCs w:val="20"/>
+              </w:rPr>
+            </w:pPr>
+          </w:p>
+        </w:tc>
+        <w:tc>
+          <w:tcPr>
+            <w:tcW w:w="504" w:type="dxa"/>
+          </w:tcPr>
+          <w:p>
+            <w:pPr>
+              <w:rPr>
+                <w:rFonts w:ascii="Verdana" w:hAnsi="Verdana"/>
+                <w:sz w:val="20"/>
+                <w:szCs w:val="20"/>
+              </w:rPr>
+            </w:pPr>
+          </w:p>
+        </w:tc>
+        <w:tc>
+          <w:tcPr>
+            <w:tcW w:w="504" w:type="dxa"/>
+          </w:tcPr>
+          <w:p>
+            <w:pPr>
+              <w:rPr>
+                <w:rFonts w:ascii="Verdana" w:hAnsi="Verdana"/>
+                <w:sz w:val="20"/>
+                <w:szCs w:val="20"/>
+              </w:rPr>
+            </w:pPr>
+          </w:p>
+        </w:tc>
+        <w:tc>
+          <w:tcPr>
+            <w:tcW w:w="504" w:type="dxa"/>
+          </w:tcPr>
+          <w:p>
+            <w:pPr>
+              <w:rPr>
+                <w:rFonts w:ascii="Verdana" w:hAnsi="Verdana"/>
+                <w:sz w:val="20"/>
+                <w:szCs w:val="20"/>
+              </w:rPr>
+            </w:pPr>
+          </w:p>
+        </w:tc>
+        <w:tc>
+          <w:tcPr>
+            <w:tcW w:w="504" w:type="dxa"/>
+          </w:tcPr>
+          <w:p>
+            <w:pPr>
+              <w:rPr>
+                <w:rFonts w:ascii="Verdana" w:hAnsi="Verdana"/>
+                <w:sz w:val="20"/>
+                <w:szCs w:val="20"/>
+              </w:rPr>
+            </w:pPr>
+          </w:p>
+        </w:tc>
+        <w:tc>
+          <w:tcPr>
+            <w:tcW w:w="504" w:type="dxa"/>
+          </w:tcPr>
+          <w:p>
+            <w:pPr>
+              <w:rPr>
+                <w:rFonts w:ascii="Verdana" w:hAnsi="Verdana"/>
+                <w:sz w:val="20"/>
+                <w:szCs w:val="20"/>
+              </w:rPr>
+            </w:pPr>
+          </w:p>
+        </w:tc>
+        <w:tc>
+          <w:tcPr>
+            <w:tcW w:w="504" w:type="dxa"/>
+          </w:tcPr>
+          <w:p>
+            <w:pPr>
+              <w:rPr>
+                <w:rFonts w:ascii="Verdana" w:hAnsi="Verdana"/>
+                <w:sz w:val="20"/>
+                <w:szCs w:val="20"/>
+              </w:rPr>
+            </w:pPr>
+          </w:p>
+        </w:tc>
+        <w:tc>
+          <w:tcPr>
+            <w:tcW w:w="504" w:type="dxa"/>
+          </w:tcPr>
+          <w:p>
+            <w:pPr>
+              <w:rPr>
+                <w:rFonts w:ascii="Verdana" w:hAnsi="Verdana"/>
+                <w:sz w:val="20"/>
+                <w:szCs w:val="20"/>
+              </w:rPr>
+            </w:pPr>
+          </w:p>
+        </w:tc>
+        <w:tc>
+          <w:tcPr>
+            <w:tcW w:w="504" w:type="dxa"/>
+          </w:tcPr>
+          <w:p>
+            <w:pPr>
+              <w:rPr>
+                <w:rFonts w:ascii="Verdana" w:hAnsi="Verdana"/>
+                <w:sz w:val="20"/>
+                <w:szCs w:val="20"/>
+              </w:rPr>
+            </w:pPr>
+          </w:p>
+        </w:tc>
+        <w:tc>
+          <w:tcPr>
+            <w:tcW w:w="504" w:type="dxa"/>
+          </w:tcPr>
+          <w:p>
+            <w:pPr>
+              <w:rPr>
+                <w:rFonts w:ascii="Verdana" w:hAnsi="Verdana"/>
+                <w:sz w:val="20"/>
+                <w:szCs w:val="20"/>
+              </w:rPr>
+            </w:pPr>
+          </w:p>
+        </w:tc>
+        <w:tc>
+          <w:tcPr>
+            <w:tcW w:w="504" w:type="dxa"/>
+          </w:tcPr>
+          <w:p>
+            <w:pPr>
+              <w:rPr>
+                <w:rFonts w:ascii="Verdana" w:hAnsi="Verdana"/>
+                <w:sz w:val="20"/>
+                <w:szCs w:val="20"/>
+              </w:rPr>
+            </w:pPr>
+          </w:p>
+        </w:tc>
+        <w:tc>
+          <w:tcPr>
+            <w:tcW w:w="504" w:type="dxa"/>
+          </w:tcPr>
+          <w:p>
+            <w:pPr>
+              <w:rPr>
+                <w:rFonts w:ascii="Verdana" w:hAnsi="Verdana"/>
+                <w:sz w:val="20"/>
+                <w:szCs w:val="20"/>
+              </w:rPr>
+            </w:pPr>
+          </w:p>
+        </w:tc>
+        <w:tc>
+          <w:tcPr>
+            <w:tcW w:w="504" w:type="dxa"/>
+          </w:tcPr>
+          <w:p>
+            <w:pPr>
+              <w:rPr>
+                <w:rFonts w:ascii="Verdana" w:hAnsi="Verdana"/>
+                <w:sz w:val="20"/>
+                <w:szCs w:val="20"/>
+              </w:rPr>
+            </w:pPr>
+          </w:p>
+        </w:tc>
+        <w:tc>
+          <w:tcPr>
+            <w:tcW w:w="504" w:type="dxa"/>
+          </w:tcPr>
+          <w:p>
+            <w:pPr>
+              <w:rPr>
+                <w:rFonts w:ascii="Verdana" w:hAnsi="Verdana"/>
+                <w:sz w:val="20"/>
+                <w:szCs w:val="20"/>
+              </w:rPr>
+            </w:pPr>
+          </w:p>
+        </w:tc>
+        <w:tc>
+          <w:tcPr>
+            <w:tcW w:w="504" w:type="dxa"/>
+          </w:tcPr>
+          <w:p>
+            <w:pPr>
+              <w:rPr>
+                <w:rFonts w:ascii="Verdana" w:hAnsi="Verdana"/>
+                <w:sz w:val="20"/>
+                <w:szCs w:val="20"/>
+              </w:rPr>
+            </w:pPr>
+          </w:p>
+        </w:tc>
+        <w:tc>
+          <w:tcPr>
+            <w:tcW w:w="504" w:type="dxa"/>
+          </w:tcPr>
+          <w:p>
+            <w:pPr>
+              <w:rPr>
+                <w:rFonts w:ascii="Verdana" w:hAnsi="Verdana"/>
+                <w:sz w:val="20"/>
+                <w:szCs w:val="20"/>
+              </w:rPr>
+            </w:pPr>
+          </w:p>
+        </w:tc>
+        <w:tc>
+          <w:tcPr>
+            <w:tcW w:w="504" w:type="dxa"/>
+          </w:tcPr>
+          <w:p>
+            <w:pPr>
+              <w:rPr>
+                <w:rFonts w:ascii="Verdana" w:hAnsi="Verdana"/>
+                <w:sz w:val="20"/>
+                <w:szCs w:val="20"/>
+              </w:rPr>
+            </w:pPr>
+          </w:p>
+        </w:tc>
+      </w:tr>
     </w:tbl>
     <w:p>
       <w:pPr>
-        <w:tabs>
-          <w:tab w:val="left" w:pos="7200"/>
-        </w:tabs>
-        <w:spacing w:before="120" w:after="120"/>
+        <w:pStyle w:val="ListParagraph"/>
+        <w:spacing w:before="120" w:after="240"/>
+        <w:ind w:left="360"/>
+        <w:contextualSpacing w:val="0"/>
         <w:rPr>
           <w:rFonts w:ascii="Verdana" w:hAnsi="Verdana"/>
           <w:sz w:val="20"/>
           <w:szCs w:val="20"/>
+          <w:u w:val="single"/>
         </w:rPr>
       </w:pPr>
-    </w:p>
-    <w:tbl>
-      <w:tblPr>
-        <w:tblStyle w:val="TableGrid"/>
-        <w:tblW w:w="0" w:type="auto"/>
-        <w:jc w:val="center"/>
-        <w:tblBorders>
-          <w:top w:val="none" w:sz="0" w:space="0" w:color="auto"/>
-          <w:left w:val="single" w:sz="2" w:space="0" w:color="000000" w:themeColor="text1"/>
-          <w:bottom w:val="none" w:sz="0" w:space="0" w:color="auto"/>
-          <w:right w:val="single" w:sz="2" w:space="0" w:color="000000" w:themeColor="text1"/>
-          <w:insideH w:val="single" w:sz="4" w:space="0" w:color="A6A6A6" w:themeColor="background1" w:themeShade="A6"/>
-          <w:insideV w:val="single" w:sz="4" w:space="0" w:color="A6A6A6" w:themeColor="background1" w:themeShade="A6"/>
-        </w:tblBorders>
-        <w:tblLook w:val="04A0" w:firstRow="1" w:lastRow="0" w:firstColumn="1" w:lastColumn="0" w:noHBand="0" w:noVBand="1"/>
-      </w:tblPr>
-      <w:tblGrid>
-        <w:gridCol w:w="971"/>
-        <w:gridCol w:w="971"/>
-      </w:tblGrid>
-      <w:tr>
-        <w:trPr>
-          <w:trHeight w:val="720"/>
-          <w:jc w:val="center"/>
-        </w:trPr>
-        <w:tc>
-          <w:tcPr>
-            <w:tcW w:w="971" w:type="dxa"/>
-          </w:tcPr>
-          <w:p/>
-        </w:tc>
-        <w:tc>
-          <w:tcPr>
-            <w:tcW w:w="971" w:type="dxa"/>
-          </w:tcPr>
-          <w:p/>
-        </w:tc>
-      </w:tr>
-      <w:tr>
-        <w:trPr>
-          <w:trHeight w:val="720"/>
-          <w:jc w:val="center"/>
-        </w:trPr>
-        <w:tc>
-          <w:tcPr>
-            <w:tcW w:w="971" w:type="dxa"/>
-          </w:tcPr>
-          <w:p/>
-        </w:tc>
-        <w:tc>
-          <w:tcPr>
-            <w:tcW w:w="971" w:type="dxa"/>
-          </w:tcPr>
-          <w:p/>
-        </w:tc>
-      </w:tr>
-      <w:tr>
-        <w:trPr>
-          <w:trHeight w:val="720"/>
-          <w:jc w:val="center"/>
-        </w:trPr>
-        <w:tc>
-          <w:tcPr>
-            <w:tcW w:w="971" w:type="dxa"/>
-          </w:tcPr>
-          <w:p/>
-        </w:tc>
-        <w:tc>
-          <w:tcPr>
-            <w:tcW w:w="971" w:type="dxa"/>
-          </w:tcPr>
-          <w:p/>
-        </w:tc>
-      </w:tr>
-      <w:tr>
-        <w:trPr>
-          <w:trHeight w:val="720"/>
-          <w:jc w:val="center"/>
-        </w:trPr>
-        <w:tc>
-          <w:tcPr>
-            <w:tcW w:w="971" w:type="dxa"/>
-          </w:tcPr>
-          <w:p/>
-        </w:tc>
-        <w:tc>
-          <w:tcPr>
-            <w:tcW w:w="971" w:type="dxa"/>
-          </w:tcPr>
-          <w:p/>
-        </w:tc>
-      </w:tr>
-      <w:tr>
-        <w:trPr>
-          <w:trHeight w:val="720"/>
-          <w:jc w:val="center"/>
-        </w:trPr>
-        <w:tc>
-          <w:tcPr>
-            <w:tcW w:w="971" w:type="dxa"/>
-          </w:tcPr>
-          <w:p/>
-        </w:tc>
-        <w:tc>
-          <w:tcPr>
-            <w:tcW w:w="971" w:type="dxa"/>
-          </w:tcPr>
-          <w:p/>
-        </w:tc>
-      </w:tr>
-      <w:tr>
-        <w:trPr>
-          <w:trHeight w:val="720"/>
-          <w:jc w:val="center"/>
-        </w:trPr>
-        <w:tc>
-          <w:tcPr>
-            <w:tcW w:w="971" w:type="dxa"/>
-          </w:tcPr>
-          <w:p/>
-        </w:tc>
-        <w:tc>
-          <w:tcPr>
-            <w:tcW w:w="971" w:type="dxa"/>
-          </w:tcPr>
-          <w:p/>
-        </w:tc>
-      </w:tr>
-    </w:tbl>
-    <w:p>
-      <w:pPr>
-        <w:tabs>
-          <w:tab w:val="left" w:pos="7200"/>
-        </w:tabs>
-        <w:spacing w:after="0"/>
+      <w:r>
         <w:rPr>
           <w:rFonts w:ascii="Verdana" w:hAnsi="Verdana"/>
           <w:sz w:val="20"/>
           <w:szCs w:val="20"/>
+          <w:u w:val="single"/>
         </w:rPr>
-      </w:pPr>
+        <w:t>3-Phase Motor Wiring</w:t>
+      </w:r>
     </w:p>
     <w:tbl>
       <w:tblPr>
@@ -12315,6 +13992,68 @@
           </w:p>
         </w:tc>
       </w:tr>
+    </w:tbl>
+    <w:p>
+      <w:pPr>
+        <w:pStyle w:val="ListParagraph"/>
+        <w:spacing w:before="120" w:after="120"/>
+        <w:ind w:left="360"/>
+        <w:contextualSpacing w:val="0"/>
+        <w:rPr>
+          <w:rFonts w:ascii="Verdana" w:hAnsi="Verdana"/>
+          <w:sz w:val="20"/>
+          <w:szCs w:val="20"/>
+          <w:u w:val="single"/>
+        </w:rPr>
+      </w:pPr>
+      <w:r>
+        <w:rPr>
+          <w:rFonts w:ascii="Verdana" w:hAnsi="Verdana"/>
+          <w:sz w:val="20"/>
+          <w:szCs w:val="20"/>
+          <w:u w:val="single"/>
+        </w:rPr>
+        <w:t>PLC Program</w:t>
+      </w:r>
+    </w:p>
+    <w:tbl>
+      <w:tblPr>
+        <w:tblStyle w:val="TableGrid"/>
+        <w:tblW w:w="0" w:type="auto"/>
+        <w:tblInd w:w="705" w:type="dxa"/>
+        <w:tblBorders>
+          <w:top w:val="none" w:sz="0" w:space="0" w:color="auto"/>
+          <w:left w:val="single" w:sz="12" w:space="0" w:color="A6A6A6" w:themeColor="background1" w:themeShade="A6"/>
+          <w:bottom w:val="none" w:sz="0" w:space="0" w:color="auto"/>
+          <w:right w:val="single" w:sz="12" w:space="0" w:color="A6A6A6" w:themeColor="background1" w:themeShade="A6"/>
+          <w:insideH w:val="single" w:sz="2" w:space="0" w:color="A6A6A6" w:themeColor="background1" w:themeShade="A6"/>
+          <w:insideV w:val="single" w:sz="2" w:space="0" w:color="A6A6A6" w:themeColor="background1" w:themeShade="A6"/>
+        </w:tblBorders>
+        <w:tblCellMar>
+          <w:left w:w="115" w:type="dxa"/>
+          <w:right w:w="115" w:type="dxa"/>
+        </w:tblCellMar>
+        <w:tblLook w:val="04A0" w:firstRow="1" w:lastRow="0" w:firstColumn="1" w:lastColumn="0" w:noHBand="0" w:noVBand="1"/>
+      </w:tblPr>
+      <w:tblGrid>
+        <w:gridCol w:w="504"/>
+        <w:gridCol w:w="504"/>
+        <w:gridCol w:w="504"/>
+        <w:gridCol w:w="504"/>
+        <w:gridCol w:w="504"/>
+        <w:gridCol w:w="504"/>
+        <w:gridCol w:w="504"/>
+        <w:gridCol w:w="504"/>
+        <w:gridCol w:w="504"/>
+        <w:gridCol w:w="504"/>
+        <w:gridCol w:w="504"/>
+        <w:gridCol w:w="504"/>
+        <w:gridCol w:w="504"/>
+        <w:gridCol w:w="504"/>
+        <w:gridCol w:w="504"/>
+        <w:gridCol w:w="504"/>
+        <w:gridCol w:w="504"/>
+      </w:tblGrid>
       <w:tr>
         <w:trPr>
           <w:trHeight w:val="360"/>
@@ -12993,7 +14732,6 @@
           </w:tcPr>
           <w:p>
             <w:pPr>
-              <w:jc w:val="center"/>
               <w:rPr>
                 <w:rFonts w:ascii="Verdana" w:hAnsi="Verdana"/>
                 <w:sz w:val="20"/>
@@ -13966,7 +15704,6 @@
           </w:tcPr>
           <w:p>
             <w:pPr>
-              <w:jc w:val="center"/>
               <w:rPr>
                 <w:rFonts w:ascii="Verdana" w:hAnsi="Verdana"/>
                 <w:sz w:val="20"/>
@@ -16154,7 +17891,6 @@
           </w:tcPr>
           <w:p>
             <w:pPr>
-              <w:jc w:val="center"/>
               <w:rPr>
                 <w:rFonts w:ascii="Verdana" w:hAnsi="Verdana"/>
                 <w:sz w:val="20"/>
@@ -16641,2438 +18377,6 @@
           </w:tcPr>
           <w:p>
             <w:pPr>
-              <w:rPr>
-                <w:rFonts w:ascii="Verdana" w:hAnsi="Verdana"/>
-                <w:sz w:val="20"/>
-                <w:szCs w:val="20"/>
-              </w:rPr>
-            </w:pPr>
-          </w:p>
-        </w:tc>
-        <w:tc>
-          <w:tcPr>
-            <w:tcW w:w="504" w:type="dxa"/>
-          </w:tcPr>
-          <w:p>
-            <w:pPr>
-              <w:rPr>
-                <w:rFonts w:ascii="Verdana" w:hAnsi="Verdana"/>
-                <w:sz w:val="20"/>
-                <w:szCs w:val="20"/>
-              </w:rPr>
-            </w:pPr>
-          </w:p>
-        </w:tc>
-        <w:tc>
-          <w:tcPr>
-            <w:tcW w:w="504" w:type="dxa"/>
-          </w:tcPr>
-          <w:p>
-            <w:pPr>
-              <w:rPr>
-                <w:rFonts w:ascii="Verdana" w:hAnsi="Verdana"/>
-                <w:sz w:val="20"/>
-                <w:szCs w:val="20"/>
-              </w:rPr>
-            </w:pPr>
-          </w:p>
-        </w:tc>
-        <w:tc>
-          <w:tcPr>
-            <w:tcW w:w="504" w:type="dxa"/>
-          </w:tcPr>
-          <w:p>
-            <w:pPr>
-              <w:rPr>
-                <w:rFonts w:ascii="Verdana" w:hAnsi="Verdana"/>
-                <w:sz w:val="20"/>
-                <w:szCs w:val="20"/>
-              </w:rPr>
-            </w:pPr>
-          </w:p>
-        </w:tc>
-      </w:tr>
-      <w:tr>
-        <w:trPr>
-          <w:trHeight w:val="360"/>
-        </w:trPr>
-        <w:tc>
-          <w:tcPr>
-            <w:tcW w:w="504" w:type="dxa"/>
-          </w:tcPr>
-          <w:p>
-            <w:pPr>
-              <w:rPr>
-                <w:rFonts w:ascii="Verdana" w:hAnsi="Verdana"/>
-                <w:sz w:val="20"/>
-                <w:szCs w:val="20"/>
-              </w:rPr>
-            </w:pPr>
-          </w:p>
-        </w:tc>
-        <w:tc>
-          <w:tcPr>
-            <w:tcW w:w="504" w:type="dxa"/>
-          </w:tcPr>
-          <w:p>
-            <w:pPr>
-              <w:rPr>
-                <w:rFonts w:ascii="Verdana" w:hAnsi="Verdana"/>
-                <w:sz w:val="20"/>
-                <w:szCs w:val="20"/>
-              </w:rPr>
-            </w:pPr>
-          </w:p>
-        </w:tc>
-        <w:tc>
-          <w:tcPr>
-            <w:tcW w:w="504" w:type="dxa"/>
-          </w:tcPr>
-          <w:p>
-            <w:pPr>
-              <w:rPr>
-                <w:rFonts w:ascii="Verdana" w:hAnsi="Verdana"/>
-                <w:sz w:val="20"/>
-                <w:szCs w:val="20"/>
-              </w:rPr>
-            </w:pPr>
-          </w:p>
-        </w:tc>
-        <w:tc>
-          <w:tcPr>
-            <w:tcW w:w="504" w:type="dxa"/>
-          </w:tcPr>
-          <w:p>
-            <w:pPr>
-              <w:rPr>
-                <w:rFonts w:ascii="Verdana" w:hAnsi="Verdana"/>
-                <w:sz w:val="20"/>
-                <w:szCs w:val="20"/>
-              </w:rPr>
-            </w:pPr>
-          </w:p>
-        </w:tc>
-        <w:tc>
-          <w:tcPr>
-            <w:tcW w:w="504" w:type="dxa"/>
-          </w:tcPr>
-          <w:p>
-            <w:pPr>
-              <w:rPr>
-                <w:rFonts w:ascii="Verdana" w:hAnsi="Verdana"/>
-                <w:sz w:val="20"/>
-                <w:szCs w:val="20"/>
-              </w:rPr>
-            </w:pPr>
-          </w:p>
-        </w:tc>
-        <w:tc>
-          <w:tcPr>
-            <w:tcW w:w="504" w:type="dxa"/>
-          </w:tcPr>
-          <w:p>
-            <w:pPr>
-              <w:rPr>
-                <w:rFonts w:ascii="Verdana" w:hAnsi="Verdana"/>
-                <w:sz w:val="20"/>
-                <w:szCs w:val="20"/>
-              </w:rPr>
-            </w:pPr>
-          </w:p>
-        </w:tc>
-        <w:tc>
-          <w:tcPr>
-            <w:tcW w:w="504" w:type="dxa"/>
-          </w:tcPr>
-          <w:p>
-            <w:pPr>
-              <w:rPr>
-                <w:rFonts w:ascii="Verdana" w:hAnsi="Verdana"/>
-                <w:sz w:val="20"/>
-                <w:szCs w:val="20"/>
-              </w:rPr>
-            </w:pPr>
-          </w:p>
-        </w:tc>
-        <w:tc>
-          <w:tcPr>
-            <w:tcW w:w="504" w:type="dxa"/>
-          </w:tcPr>
-          <w:p>
-            <w:pPr>
-              <w:rPr>
-                <w:rFonts w:ascii="Verdana" w:hAnsi="Verdana"/>
-                <w:sz w:val="20"/>
-                <w:szCs w:val="20"/>
-              </w:rPr>
-            </w:pPr>
-          </w:p>
-        </w:tc>
-        <w:tc>
-          <w:tcPr>
-            <w:tcW w:w="504" w:type="dxa"/>
-          </w:tcPr>
-          <w:p>
-            <w:pPr>
-              <w:rPr>
-                <w:rFonts w:ascii="Verdana" w:hAnsi="Verdana"/>
-                <w:sz w:val="20"/>
-                <w:szCs w:val="20"/>
-              </w:rPr>
-            </w:pPr>
-          </w:p>
-        </w:tc>
-        <w:tc>
-          <w:tcPr>
-            <w:tcW w:w="504" w:type="dxa"/>
-          </w:tcPr>
-          <w:p>
-            <w:pPr>
-              <w:rPr>
-                <w:rFonts w:ascii="Verdana" w:hAnsi="Verdana"/>
-                <w:sz w:val="20"/>
-                <w:szCs w:val="20"/>
-              </w:rPr>
-            </w:pPr>
-          </w:p>
-        </w:tc>
-        <w:tc>
-          <w:tcPr>
-            <w:tcW w:w="504" w:type="dxa"/>
-          </w:tcPr>
-          <w:p>
-            <w:pPr>
-              <w:rPr>
-                <w:rFonts w:ascii="Verdana" w:hAnsi="Verdana"/>
-                <w:sz w:val="20"/>
-                <w:szCs w:val="20"/>
-              </w:rPr>
-            </w:pPr>
-          </w:p>
-        </w:tc>
-        <w:tc>
-          <w:tcPr>
-            <w:tcW w:w="504" w:type="dxa"/>
-          </w:tcPr>
-          <w:p>
-            <w:pPr>
-              <w:rPr>
-                <w:rFonts w:ascii="Verdana" w:hAnsi="Verdana"/>
-                <w:sz w:val="20"/>
-                <w:szCs w:val="20"/>
-              </w:rPr>
-            </w:pPr>
-          </w:p>
-        </w:tc>
-        <w:tc>
-          <w:tcPr>
-            <w:tcW w:w="504" w:type="dxa"/>
-          </w:tcPr>
-          <w:p>
-            <w:pPr>
-              <w:rPr>
-                <w:rFonts w:ascii="Verdana" w:hAnsi="Verdana"/>
-                <w:sz w:val="20"/>
-                <w:szCs w:val="20"/>
-              </w:rPr>
-            </w:pPr>
-          </w:p>
-        </w:tc>
-        <w:tc>
-          <w:tcPr>
-            <w:tcW w:w="504" w:type="dxa"/>
-          </w:tcPr>
-          <w:p>
-            <w:pPr>
-              <w:rPr>
-                <w:rFonts w:ascii="Verdana" w:hAnsi="Verdana"/>
-                <w:sz w:val="20"/>
-                <w:szCs w:val="20"/>
-              </w:rPr>
-            </w:pPr>
-          </w:p>
-        </w:tc>
-        <w:tc>
-          <w:tcPr>
-            <w:tcW w:w="504" w:type="dxa"/>
-          </w:tcPr>
-          <w:p>
-            <w:pPr>
-              <w:rPr>
-                <w:rFonts w:ascii="Verdana" w:hAnsi="Verdana"/>
-                <w:sz w:val="20"/>
-                <w:szCs w:val="20"/>
-              </w:rPr>
-            </w:pPr>
-          </w:p>
-        </w:tc>
-        <w:tc>
-          <w:tcPr>
-            <w:tcW w:w="504" w:type="dxa"/>
-          </w:tcPr>
-          <w:p>
-            <w:pPr>
-              <w:rPr>
-                <w:rFonts w:ascii="Verdana" w:hAnsi="Verdana"/>
-                <w:sz w:val="20"/>
-                <w:szCs w:val="20"/>
-              </w:rPr>
-            </w:pPr>
-          </w:p>
-        </w:tc>
-        <w:tc>
-          <w:tcPr>
-            <w:tcW w:w="504" w:type="dxa"/>
-          </w:tcPr>
-          <w:p>
-            <w:pPr>
-              <w:rPr>
-                <w:rFonts w:ascii="Verdana" w:hAnsi="Verdana"/>
-                <w:sz w:val="20"/>
-                <w:szCs w:val="20"/>
-              </w:rPr>
-            </w:pPr>
-          </w:p>
-        </w:tc>
-      </w:tr>
-      <w:tr>
-        <w:trPr>
-          <w:trHeight w:val="360"/>
-        </w:trPr>
-        <w:tc>
-          <w:tcPr>
-            <w:tcW w:w="504" w:type="dxa"/>
-          </w:tcPr>
-          <w:p>
-            <w:pPr>
-              <w:rPr>
-                <w:rFonts w:ascii="Verdana" w:hAnsi="Verdana"/>
-                <w:sz w:val="20"/>
-                <w:szCs w:val="20"/>
-              </w:rPr>
-            </w:pPr>
-          </w:p>
-        </w:tc>
-        <w:tc>
-          <w:tcPr>
-            <w:tcW w:w="504" w:type="dxa"/>
-          </w:tcPr>
-          <w:p>
-            <w:pPr>
-              <w:rPr>
-                <w:rFonts w:ascii="Verdana" w:hAnsi="Verdana"/>
-                <w:sz w:val="20"/>
-                <w:szCs w:val="20"/>
-              </w:rPr>
-            </w:pPr>
-          </w:p>
-        </w:tc>
-        <w:tc>
-          <w:tcPr>
-            <w:tcW w:w="504" w:type="dxa"/>
-          </w:tcPr>
-          <w:p>
-            <w:pPr>
-              <w:rPr>
-                <w:rFonts w:ascii="Verdana" w:hAnsi="Verdana"/>
-                <w:sz w:val="20"/>
-                <w:szCs w:val="20"/>
-              </w:rPr>
-            </w:pPr>
-          </w:p>
-        </w:tc>
-        <w:tc>
-          <w:tcPr>
-            <w:tcW w:w="504" w:type="dxa"/>
-          </w:tcPr>
-          <w:p>
-            <w:pPr>
-              <w:rPr>
-                <w:rFonts w:ascii="Verdana" w:hAnsi="Verdana"/>
-                <w:sz w:val="20"/>
-                <w:szCs w:val="20"/>
-              </w:rPr>
-            </w:pPr>
-          </w:p>
-        </w:tc>
-        <w:tc>
-          <w:tcPr>
-            <w:tcW w:w="504" w:type="dxa"/>
-          </w:tcPr>
-          <w:p>
-            <w:pPr>
-              <w:rPr>
-                <w:rFonts w:ascii="Verdana" w:hAnsi="Verdana"/>
-                <w:sz w:val="20"/>
-                <w:szCs w:val="20"/>
-              </w:rPr>
-            </w:pPr>
-          </w:p>
-        </w:tc>
-        <w:tc>
-          <w:tcPr>
-            <w:tcW w:w="504" w:type="dxa"/>
-          </w:tcPr>
-          <w:p>
-            <w:pPr>
-              <w:rPr>
-                <w:rFonts w:ascii="Verdana" w:hAnsi="Verdana"/>
-                <w:sz w:val="20"/>
-                <w:szCs w:val="20"/>
-              </w:rPr>
-            </w:pPr>
-          </w:p>
-        </w:tc>
-        <w:tc>
-          <w:tcPr>
-            <w:tcW w:w="504" w:type="dxa"/>
-          </w:tcPr>
-          <w:p>
-            <w:pPr>
-              <w:rPr>
-                <w:rFonts w:ascii="Verdana" w:hAnsi="Verdana"/>
-                <w:sz w:val="20"/>
-                <w:szCs w:val="20"/>
-              </w:rPr>
-            </w:pPr>
-          </w:p>
-        </w:tc>
-        <w:tc>
-          <w:tcPr>
-            <w:tcW w:w="504" w:type="dxa"/>
-          </w:tcPr>
-          <w:p>
-            <w:pPr>
-              <w:rPr>
-                <w:rFonts w:ascii="Verdana" w:hAnsi="Verdana"/>
-                <w:sz w:val="20"/>
-                <w:szCs w:val="20"/>
-              </w:rPr>
-            </w:pPr>
-          </w:p>
-        </w:tc>
-        <w:tc>
-          <w:tcPr>
-            <w:tcW w:w="504" w:type="dxa"/>
-          </w:tcPr>
-          <w:p>
-            <w:pPr>
-              <w:rPr>
-                <w:rFonts w:ascii="Verdana" w:hAnsi="Verdana"/>
-                <w:sz w:val="20"/>
-                <w:szCs w:val="20"/>
-              </w:rPr>
-            </w:pPr>
-          </w:p>
-        </w:tc>
-        <w:tc>
-          <w:tcPr>
-            <w:tcW w:w="504" w:type="dxa"/>
-          </w:tcPr>
-          <w:p>
-            <w:pPr>
-              <w:rPr>
-                <w:rFonts w:ascii="Verdana" w:hAnsi="Verdana"/>
-                <w:sz w:val="20"/>
-                <w:szCs w:val="20"/>
-              </w:rPr>
-            </w:pPr>
-          </w:p>
-        </w:tc>
-        <w:tc>
-          <w:tcPr>
-            <w:tcW w:w="504" w:type="dxa"/>
-          </w:tcPr>
-          <w:p>
-            <w:pPr>
-              <w:rPr>
-                <w:rFonts w:ascii="Verdana" w:hAnsi="Verdana"/>
-                <w:sz w:val="20"/>
-                <w:szCs w:val="20"/>
-              </w:rPr>
-            </w:pPr>
-          </w:p>
-        </w:tc>
-        <w:tc>
-          <w:tcPr>
-            <w:tcW w:w="504" w:type="dxa"/>
-          </w:tcPr>
-          <w:p>
-            <w:pPr>
-              <w:rPr>
-                <w:rFonts w:ascii="Verdana" w:hAnsi="Verdana"/>
-                <w:sz w:val="20"/>
-                <w:szCs w:val="20"/>
-              </w:rPr>
-            </w:pPr>
-          </w:p>
-        </w:tc>
-        <w:tc>
-          <w:tcPr>
-            <w:tcW w:w="504" w:type="dxa"/>
-          </w:tcPr>
-          <w:p>
-            <w:pPr>
-              <w:rPr>
-                <w:rFonts w:ascii="Verdana" w:hAnsi="Verdana"/>
-                <w:sz w:val="20"/>
-                <w:szCs w:val="20"/>
-              </w:rPr>
-            </w:pPr>
-          </w:p>
-        </w:tc>
-        <w:tc>
-          <w:tcPr>
-            <w:tcW w:w="504" w:type="dxa"/>
-          </w:tcPr>
-          <w:p>
-            <w:pPr>
-              <w:rPr>
-                <w:rFonts w:ascii="Verdana" w:hAnsi="Verdana"/>
-                <w:sz w:val="20"/>
-                <w:szCs w:val="20"/>
-              </w:rPr>
-            </w:pPr>
-          </w:p>
-        </w:tc>
-        <w:tc>
-          <w:tcPr>
-            <w:tcW w:w="504" w:type="dxa"/>
-          </w:tcPr>
-          <w:p>
-            <w:pPr>
-              <w:rPr>
-                <w:rFonts w:ascii="Verdana" w:hAnsi="Verdana"/>
-                <w:sz w:val="20"/>
-                <w:szCs w:val="20"/>
-              </w:rPr>
-            </w:pPr>
-          </w:p>
-        </w:tc>
-        <w:tc>
-          <w:tcPr>
-            <w:tcW w:w="504" w:type="dxa"/>
-          </w:tcPr>
-          <w:p>
-            <w:pPr>
-              <w:rPr>
-                <w:rFonts w:ascii="Verdana" w:hAnsi="Verdana"/>
-                <w:sz w:val="20"/>
-                <w:szCs w:val="20"/>
-              </w:rPr>
-            </w:pPr>
-          </w:p>
-        </w:tc>
-        <w:tc>
-          <w:tcPr>
-            <w:tcW w:w="504" w:type="dxa"/>
-          </w:tcPr>
-          <w:p>
-            <w:pPr>
-              <w:rPr>
-                <w:rFonts w:ascii="Verdana" w:hAnsi="Verdana"/>
-                <w:sz w:val="20"/>
-                <w:szCs w:val="20"/>
-              </w:rPr>
-            </w:pPr>
-          </w:p>
-        </w:tc>
-      </w:tr>
-      <w:tr>
-        <w:trPr>
-          <w:trHeight w:val="360"/>
-        </w:trPr>
-        <w:tc>
-          <w:tcPr>
-            <w:tcW w:w="504" w:type="dxa"/>
-          </w:tcPr>
-          <w:p>
-            <w:pPr>
-              <w:rPr>
-                <w:rFonts w:ascii="Verdana" w:hAnsi="Verdana"/>
-                <w:sz w:val="20"/>
-                <w:szCs w:val="20"/>
-              </w:rPr>
-            </w:pPr>
-          </w:p>
-        </w:tc>
-        <w:tc>
-          <w:tcPr>
-            <w:tcW w:w="504" w:type="dxa"/>
-          </w:tcPr>
-          <w:p>
-            <w:pPr>
-              <w:rPr>
-                <w:rFonts w:ascii="Verdana" w:hAnsi="Verdana"/>
-                <w:sz w:val="20"/>
-                <w:szCs w:val="20"/>
-              </w:rPr>
-            </w:pPr>
-          </w:p>
-        </w:tc>
-        <w:tc>
-          <w:tcPr>
-            <w:tcW w:w="504" w:type="dxa"/>
-          </w:tcPr>
-          <w:p>
-            <w:pPr>
-              <w:rPr>
-                <w:rFonts w:ascii="Verdana" w:hAnsi="Verdana"/>
-                <w:sz w:val="20"/>
-                <w:szCs w:val="20"/>
-              </w:rPr>
-            </w:pPr>
-          </w:p>
-        </w:tc>
-        <w:tc>
-          <w:tcPr>
-            <w:tcW w:w="504" w:type="dxa"/>
-          </w:tcPr>
-          <w:p>
-            <w:pPr>
-              <w:rPr>
-                <w:rFonts w:ascii="Verdana" w:hAnsi="Verdana"/>
-                <w:sz w:val="20"/>
-                <w:szCs w:val="20"/>
-              </w:rPr>
-            </w:pPr>
-          </w:p>
-        </w:tc>
-        <w:tc>
-          <w:tcPr>
-            <w:tcW w:w="504" w:type="dxa"/>
-          </w:tcPr>
-          <w:p>
-            <w:pPr>
-              <w:rPr>
-                <w:rFonts w:ascii="Verdana" w:hAnsi="Verdana"/>
-                <w:sz w:val="20"/>
-                <w:szCs w:val="20"/>
-              </w:rPr>
-            </w:pPr>
-          </w:p>
-        </w:tc>
-        <w:tc>
-          <w:tcPr>
-            <w:tcW w:w="504" w:type="dxa"/>
-          </w:tcPr>
-          <w:p>
-            <w:pPr>
-              <w:rPr>
-                <w:rFonts w:ascii="Verdana" w:hAnsi="Verdana"/>
-                <w:sz w:val="20"/>
-                <w:szCs w:val="20"/>
-              </w:rPr>
-            </w:pPr>
-          </w:p>
-        </w:tc>
-        <w:tc>
-          <w:tcPr>
-            <w:tcW w:w="504" w:type="dxa"/>
-          </w:tcPr>
-          <w:p>
-            <w:pPr>
-              <w:rPr>
-                <w:rFonts w:ascii="Verdana" w:hAnsi="Verdana"/>
-                <w:sz w:val="20"/>
-                <w:szCs w:val="20"/>
-              </w:rPr>
-            </w:pPr>
-          </w:p>
-        </w:tc>
-        <w:tc>
-          <w:tcPr>
-            <w:tcW w:w="504" w:type="dxa"/>
-          </w:tcPr>
-          <w:p>
-            <w:pPr>
-              <w:rPr>
-                <w:rFonts w:ascii="Verdana" w:hAnsi="Verdana"/>
-                <w:sz w:val="20"/>
-                <w:szCs w:val="20"/>
-              </w:rPr>
-            </w:pPr>
-          </w:p>
-        </w:tc>
-        <w:tc>
-          <w:tcPr>
-            <w:tcW w:w="504" w:type="dxa"/>
-          </w:tcPr>
-          <w:p>
-            <w:pPr>
-              <w:rPr>
-                <w:rFonts w:ascii="Verdana" w:hAnsi="Verdana"/>
-                <w:sz w:val="20"/>
-                <w:szCs w:val="20"/>
-              </w:rPr>
-            </w:pPr>
-          </w:p>
-        </w:tc>
-        <w:tc>
-          <w:tcPr>
-            <w:tcW w:w="504" w:type="dxa"/>
-          </w:tcPr>
-          <w:p>
-            <w:pPr>
-              <w:rPr>
-                <w:rFonts w:ascii="Verdana" w:hAnsi="Verdana"/>
-                <w:sz w:val="20"/>
-                <w:szCs w:val="20"/>
-              </w:rPr>
-            </w:pPr>
-          </w:p>
-        </w:tc>
-        <w:tc>
-          <w:tcPr>
-            <w:tcW w:w="504" w:type="dxa"/>
-          </w:tcPr>
-          <w:p>
-            <w:pPr>
-              <w:rPr>
-                <w:rFonts w:ascii="Verdana" w:hAnsi="Verdana"/>
-                <w:sz w:val="20"/>
-                <w:szCs w:val="20"/>
-              </w:rPr>
-            </w:pPr>
-          </w:p>
-        </w:tc>
-        <w:tc>
-          <w:tcPr>
-            <w:tcW w:w="504" w:type="dxa"/>
-          </w:tcPr>
-          <w:p>
-            <w:pPr>
-              <w:rPr>
-                <w:rFonts w:ascii="Verdana" w:hAnsi="Verdana"/>
-                <w:sz w:val="20"/>
-                <w:szCs w:val="20"/>
-              </w:rPr>
-            </w:pPr>
-          </w:p>
-        </w:tc>
-        <w:tc>
-          <w:tcPr>
-            <w:tcW w:w="504" w:type="dxa"/>
-          </w:tcPr>
-          <w:p>
-            <w:pPr>
-              <w:rPr>
-                <w:rFonts w:ascii="Verdana" w:hAnsi="Verdana"/>
-                <w:sz w:val="20"/>
-                <w:szCs w:val="20"/>
-              </w:rPr>
-            </w:pPr>
-          </w:p>
-        </w:tc>
-        <w:tc>
-          <w:tcPr>
-            <w:tcW w:w="504" w:type="dxa"/>
-          </w:tcPr>
-          <w:p>
-            <w:pPr>
-              <w:rPr>
-                <w:rFonts w:ascii="Verdana" w:hAnsi="Verdana"/>
-                <w:sz w:val="20"/>
-                <w:szCs w:val="20"/>
-              </w:rPr>
-            </w:pPr>
-          </w:p>
-        </w:tc>
-        <w:tc>
-          <w:tcPr>
-            <w:tcW w:w="504" w:type="dxa"/>
-          </w:tcPr>
-          <w:p>
-            <w:pPr>
-              <w:rPr>
-                <w:rFonts w:ascii="Verdana" w:hAnsi="Verdana"/>
-                <w:sz w:val="20"/>
-                <w:szCs w:val="20"/>
-              </w:rPr>
-            </w:pPr>
-          </w:p>
-        </w:tc>
-        <w:tc>
-          <w:tcPr>
-            <w:tcW w:w="504" w:type="dxa"/>
-          </w:tcPr>
-          <w:p>
-            <w:pPr>
-              <w:rPr>
-                <w:rFonts w:ascii="Verdana" w:hAnsi="Verdana"/>
-                <w:sz w:val="20"/>
-                <w:szCs w:val="20"/>
-              </w:rPr>
-            </w:pPr>
-          </w:p>
-        </w:tc>
-        <w:tc>
-          <w:tcPr>
-            <w:tcW w:w="504" w:type="dxa"/>
-          </w:tcPr>
-          <w:p>
-            <w:pPr>
-              <w:rPr>
-                <w:rFonts w:ascii="Verdana" w:hAnsi="Verdana"/>
-                <w:sz w:val="20"/>
-                <w:szCs w:val="20"/>
-              </w:rPr>
-            </w:pPr>
-          </w:p>
-        </w:tc>
-      </w:tr>
-      <w:tr>
-        <w:trPr>
-          <w:trHeight w:val="360"/>
-        </w:trPr>
-        <w:tc>
-          <w:tcPr>
-            <w:tcW w:w="504" w:type="dxa"/>
-          </w:tcPr>
-          <w:p>
-            <w:pPr>
-              <w:rPr>
-                <w:rFonts w:ascii="Verdana" w:hAnsi="Verdana"/>
-                <w:sz w:val="20"/>
-                <w:szCs w:val="20"/>
-              </w:rPr>
-            </w:pPr>
-          </w:p>
-        </w:tc>
-        <w:tc>
-          <w:tcPr>
-            <w:tcW w:w="504" w:type="dxa"/>
-          </w:tcPr>
-          <w:p>
-            <w:pPr>
-              <w:rPr>
-                <w:rFonts w:ascii="Verdana" w:hAnsi="Verdana"/>
-                <w:sz w:val="20"/>
-                <w:szCs w:val="20"/>
-              </w:rPr>
-            </w:pPr>
-          </w:p>
-        </w:tc>
-        <w:tc>
-          <w:tcPr>
-            <w:tcW w:w="504" w:type="dxa"/>
-          </w:tcPr>
-          <w:p>
-            <w:pPr>
-              <w:rPr>
-                <w:rFonts w:ascii="Verdana" w:hAnsi="Verdana"/>
-                <w:sz w:val="20"/>
-                <w:szCs w:val="20"/>
-              </w:rPr>
-            </w:pPr>
-          </w:p>
-        </w:tc>
-        <w:tc>
-          <w:tcPr>
-            <w:tcW w:w="504" w:type="dxa"/>
-          </w:tcPr>
-          <w:p>
-            <w:pPr>
-              <w:rPr>
-                <w:rFonts w:ascii="Verdana" w:hAnsi="Verdana"/>
-                <w:sz w:val="20"/>
-                <w:szCs w:val="20"/>
-              </w:rPr>
-            </w:pPr>
-          </w:p>
-        </w:tc>
-        <w:tc>
-          <w:tcPr>
-            <w:tcW w:w="504" w:type="dxa"/>
-          </w:tcPr>
-          <w:p>
-            <w:pPr>
-              <w:rPr>
-                <w:rFonts w:ascii="Verdana" w:hAnsi="Verdana"/>
-                <w:sz w:val="20"/>
-                <w:szCs w:val="20"/>
-              </w:rPr>
-            </w:pPr>
-          </w:p>
-        </w:tc>
-        <w:tc>
-          <w:tcPr>
-            <w:tcW w:w="504" w:type="dxa"/>
-          </w:tcPr>
-          <w:p>
-            <w:pPr>
-              <w:rPr>
-                <w:rFonts w:ascii="Verdana" w:hAnsi="Verdana"/>
-                <w:sz w:val="20"/>
-                <w:szCs w:val="20"/>
-              </w:rPr>
-            </w:pPr>
-          </w:p>
-        </w:tc>
-        <w:tc>
-          <w:tcPr>
-            <w:tcW w:w="504" w:type="dxa"/>
-          </w:tcPr>
-          <w:p>
-            <w:pPr>
-              <w:rPr>
-                <w:rFonts w:ascii="Verdana" w:hAnsi="Verdana"/>
-                <w:sz w:val="20"/>
-                <w:szCs w:val="20"/>
-              </w:rPr>
-            </w:pPr>
-          </w:p>
-        </w:tc>
-        <w:tc>
-          <w:tcPr>
-            <w:tcW w:w="504" w:type="dxa"/>
-          </w:tcPr>
-          <w:p>
-            <w:pPr>
-              <w:rPr>
-                <w:rFonts w:ascii="Verdana" w:hAnsi="Verdana"/>
-                <w:sz w:val="20"/>
-                <w:szCs w:val="20"/>
-              </w:rPr>
-            </w:pPr>
-          </w:p>
-        </w:tc>
-        <w:tc>
-          <w:tcPr>
-            <w:tcW w:w="504" w:type="dxa"/>
-          </w:tcPr>
-          <w:p>
-            <w:pPr>
-              <w:rPr>
-                <w:rFonts w:ascii="Verdana" w:hAnsi="Verdana"/>
-                <w:sz w:val="20"/>
-                <w:szCs w:val="20"/>
-              </w:rPr>
-            </w:pPr>
-          </w:p>
-        </w:tc>
-        <w:tc>
-          <w:tcPr>
-            <w:tcW w:w="504" w:type="dxa"/>
-          </w:tcPr>
-          <w:p>
-            <w:pPr>
-              <w:rPr>
-                <w:rFonts w:ascii="Verdana" w:hAnsi="Verdana"/>
-                <w:sz w:val="20"/>
-                <w:szCs w:val="20"/>
-              </w:rPr>
-            </w:pPr>
-          </w:p>
-        </w:tc>
-        <w:tc>
-          <w:tcPr>
-            <w:tcW w:w="504" w:type="dxa"/>
-          </w:tcPr>
-          <w:p>
-            <w:pPr>
-              <w:rPr>
-                <w:rFonts w:ascii="Verdana" w:hAnsi="Verdana"/>
-                <w:sz w:val="20"/>
-                <w:szCs w:val="20"/>
-              </w:rPr>
-            </w:pPr>
-          </w:p>
-        </w:tc>
-        <w:tc>
-          <w:tcPr>
-            <w:tcW w:w="504" w:type="dxa"/>
-          </w:tcPr>
-          <w:p>
-            <w:pPr>
-              <w:rPr>
-                <w:rFonts w:ascii="Verdana" w:hAnsi="Verdana"/>
-                <w:sz w:val="20"/>
-                <w:szCs w:val="20"/>
-              </w:rPr>
-            </w:pPr>
-          </w:p>
-        </w:tc>
-        <w:tc>
-          <w:tcPr>
-            <w:tcW w:w="504" w:type="dxa"/>
-          </w:tcPr>
-          <w:p>
-            <w:pPr>
-              <w:rPr>
-                <w:rFonts w:ascii="Verdana" w:hAnsi="Verdana"/>
-                <w:sz w:val="20"/>
-                <w:szCs w:val="20"/>
-              </w:rPr>
-            </w:pPr>
-          </w:p>
-        </w:tc>
-        <w:tc>
-          <w:tcPr>
-            <w:tcW w:w="504" w:type="dxa"/>
-          </w:tcPr>
-          <w:p>
-            <w:pPr>
-              <w:rPr>
-                <w:rFonts w:ascii="Verdana" w:hAnsi="Verdana"/>
-                <w:sz w:val="20"/>
-                <w:szCs w:val="20"/>
-              </w:rPr>
-            </w:pPr>
-          </w:p>
-        </w:tc>
-        <w:tc>
-          <w:tcPr>
-            <w:tcW w:w="504" w:type="dxa"/>
-          </w:tcPr>
-          <w:p>
-            <w:pPr>
-              <w:rPr>
-                <w:rFonts w:ascii="Verdana" w:hAnsi="Verdana"/>
-                <w:sz w:val="20"/>
-                <w:szCs w:val="20"/>
-              </w:rPr>
-            </w:pPr>
-          </w:p>
-        </w:tc>
-        <w:tc>
-          <w:tcPr>
-            <w:tcW w:w="504" w:type="dxa"/>
-          </w:tcPr>
-          <w:p>
-            <w:pPr>
-              <w:rPr>
-                <w:rFonts w:ascii="Verdana" w:hAnsi="Verdana"/>
-                <w:sz w:val="20"/>
-                <w:szCs w:val="20"/>
-              </w:rPr>
-            </w:pPr>
-          </w:p>
-        </w:tc>
-        <w:tc>
-          <w:tcPr>
-            <w:tcW w:w="504" w:type="dxa"/>
-          </w:tcPr>
-          <w:p>
-            <w:pPr>
-              <w:rPr>
-                <w:rFonts w:ascii="Verdana" w:hAnsi="Verdana"/>
-                <w:sz w:val="20"/>
-                <w:szCs w:val="20"/>
-              </w:rPr>
-            </w:pPr>
-          </w:p>
-        </w:tc>
-      </w:tr>
-      <w:tr>
-        <w:trPr>
-          <w:trHeight w:val="360"/>
-        </w:trPr>
-        <w:tc>
-          <w:tcPr>
-            <w:tcW w:w="504" w:type="dxa"/>
-          </w:tcPr>
-          <w:p>
-            <w:pPr>
-              <w:rPr>
-                <w:rFonts w:ascii="Verdana" w:hAnsi="Verdana"/>
-                <w:sz w:val="20"/>
-                <w:szCs w:val="20"/>
-              </w:rPr>
-            </w:pPr>
-          </w:p>
-        </w:tc>
-        <w:tc>
-          <w:tcPr>
-            <w:tcW w:w="504" w:type="dxa"/>
-          </w:tcPr>
-          <w:p>
-            <w:pPr>
-              <w:rPr>
-                <w:rFonts w:ascii="Verdana" w:hAnsi="Verdana"/>
-                <w:sz w:val="20"/>
-                <w:szCs w:val="20"/>
-              </w:rPr>
-            </w:pPr>
-          </w:p>
-        </w:tc>
-        <w:tc>
-          <w:tcPr>
-            <w:tcW w:w="504" w:type="dxa"/>
-          </w:tcPr>
-          <w:p>
-            <w:pPr>
-              <w:rPr>
-                <w:rFonts w:ascii="Verdana" w:hAnsi="Verdana"/>
-                <w:sz w:val="20"/>
-                <w:szCs w:val="20"/>
-              </w:rPr>
-            </w:pPr>
-          </w:p>
-        </w:tc>
-        <w:tc>
-          <w:tcPr>
-            <w:tcW w:w="504" w:type="dxa"/>
-          </w:tcPr>
-          <w:p>
-            <w:pPr>
-              <w:rPr>
-                <w:rFonts w:ascii="Verdana" w:hAnsi="Verdana"/>
-                <w:sz w:val="20"/>
-                <w:szCs w:val="20"/>
-              </w:rPr>
-            </w:pPr>
-          </w:p>
-        </w:tc>
-        <w:tc>
-          <w:tcPr>
-            <w:tcW w:w="504" w:type="dxa"/>
-          </w:tcPr>
-          <w:p>
-            <w:pPr>
-              <w:rPr>
-                <w:rFonts w:ascii="Verdana" w:hAnsi="Verdana"/>
-                <w:sz w:val="20"/>
-                <w:szCs w:val="20"/>
-              </w:rPr>
-            </w:pPr>
-          </w:p>
-        </w:tc>
-        <w:tc>
-          <w:tcPr>
-            <w:tcW w:w="504" w:type="dxa"/>
-          </w:tcPr>
-          <w:p>
-            <w:pPr>
-              <w:rPr>
-                <w:rFonts w:ascii="Verdana" w:hAnsi="Verdana"/>
-                <w:sz w:val="20"/>
-                <w:szCs w:val="20"/>
-              </w:rPr>
-            </w:pPr>
-          </w:p>
-        </w:tc>
-        <w:tc>
-          <w:tcPr>
-            <w:tcW w:w="504" w:type="dxa"/>
-          </w:tcPr>
-          <w:p>
-            <w:pPr>
-              <w:rPr>
-                <w:rFonts w:ascii="Verdana" w:hAnsi="Verdana"/>
-                <w:sz w:val="20"/>
-                <w:szCs w:val="20"/>
-              </w:rPr>
-            </w:pPr>
-          </w:p>
-        </w:tc>
-        <w:tc>
-          <w:tcPr>
-            <w:tcW w:w="504" w:type="dxa"/>
-          </w:tcPr>
-          <w:p>
-            <w:pPr>
-              <w:rPr>
-                <w:rFonts w:ascii="Verdana" w:hAnsi="Verdana"/>
-                <w:sz w:val="20"/>
-                <w:szCs w:val="20"/>
-              </w:rPr>
-            </w:pPr>
-          </w:p>
-        </w:tc>
-        <w:tc>
-          <w:tcPr>
-            <w:tcW w:w="504" w:type="dxa"/>
-          </w:tcPr>
-          <w:p>
-            <w:pPr>
-              <w:rPr>
-                <w:rFonts w:ascii="Verdana" w:hAnsi="Verdana"/>
-                <w:sz w:val="20"/>
-                <w:szCs w:val="20"/>
-              </w:rPr>
-            </w:pPr>
-          </w:p>
-        </w:tc>
-        <w:tc>
-          <w:tcPr>
-            <w:tcW w:w="504" w:type="dxa"/>
-          </w:tcPr>
-          <w:p>
-            <w:pPr>
-              <w:rPr>
-                <w:rFonts w:ascii="Verdana" w:hAnsi="Verdana"/>
-                <w:sz w:val="20"/>
-                <w:szCs w:val="20"/>
-              </w:rPr>
-            </w:pPr>
-          </w:p>
-        </w:tc>
-        <w:tc>
-          <w:tcPr>
-            <w:tcW w:w="504" w:type="dxa"/>
-          </w:tcPr>
-          <w:p>
-            <w:pPr>
-              <w:rPr>
-                <w:rFonts w:ascii="Verdana" w:hAnsi="Verdana"/>
-                <w:sz w:val="20"/>
-                <w:szCs w:val="20"/>
-              </w:rPr>
-            </w:pPr>
-          </w:p>
-        </w:tc>
-        <w:tc>
-          <w:tcPr>
-            <w:tcW w:w="504" w:type="dxa"/>
-          </w:tcPr>
-          <w:p>
-            <w:pPr>
-              <w:rPr>
-                <w:rFonts w:ascii="Verdana" w:hAnsi="Verdana"/>
-                <w:sz w:val="20"/>
-                <w:szCs w:val="20"/>
-              </w:rPr>
-            </w:pPr>
-          </w:p>
-        </w:tc>
-        <w:tc>
-          <w:tcPr>
-            <w:tcW w:w="504" w:type="dxa"/>
-          </w:tcPr>
-          <w:p>
-            <w:pPr>
-              <w:rPr>
-                <w:rFonts w:ascii="Verdana" w:hAnsi="Verdana"/>
-                <w:sz w:val="20"/>
-                <w:szCs w:val="20"/>
-              </w:rPr>
-            </w:pPr>
-          </w:p>
-        </w:tc>
-        <w:tc>
-          <w:tcPr>
-            <w:tcW w:w="504" w:type="dxa"/>
-          </w:tcPr>
-          <w:p>
-            <w:pPr>
-              <w:rPr>
-                <w:rFonts w:ascii="Verdana" w:hAnsi="Verdana"/>
-                <w:sz w:val="20"/>
-                <w:szCs w:val="20"/>
-              </w:rPr>
-            </w:pPr>
-          </w:p>
-        </w:tc>
-        <w:tc>
-          <w:tcPr>
-            <w:tcW w:w="504" w:type="dxa"/>
-          </w:tcPr>
-          <w:p>
-            <w:pPr>
-              <w:rPr>
-                <w:rFonts w:ascii="Verdana" w:hAnsi="Verdana"/>
-                <w:sz w:val="20"/>
-                <w:szCs w:val="20"/>
-              </w:rPr>
-            </w:pPr>
-          </w:p>
-        </w:tc>
-        <w:tc>
-          <w:tcPr>
-            <w:tcW w:w="504" w:type="dxa"/>
-          </w:tcPr>
-          <w:p>
-            <w:pPr>
-              <w:rPr>
-                <w:rFonts w:ascii="Verdana" w:hAnsi="Verdana"/>
-                <w:sz w:val="20"/>
-                <w:szCs w:val="20"/>
-              </w:rPr>
-            </w:pPr>
-          </w:p>
-        </w:tc>
-        <w:tc>
-          <w:tcPr>
-            <w:tcW w:w="504" w:type="dxa"/>
-          </w:tcPr>
-          <w:p>
-            <w:pPr>
-              <w:rPr>
-                <w:rFonts w:ascii="Verdana" w:hAnsi="Verdana"/>
-                <w:sz w:val="20"/>
-                <w:szCs w:val="20"/>
-              </w:rPr>
-            </w:pPr>
-          </w:p>
-        </w:tc>
-      </w:tr>
-      <w:tr>
-        <w:trPr>
-          <w:trHeight w:val="360"/>
-        </w:trPr>
-        <w:tc>
-          <w:tcPr>
-            <w:tcW w:w="504" w:type="dxa"/>
-          </w:tcPr>
-          <w:p>
-            <w:pPr>
-              <w:rPr>
-                <w:rFonts w:ascii="Verdana" w:hAnsi="Verdana"/>
-                <w:sz w:val="20"/>
-                <w:szCs w:val="20"/>
-              </w:rPr>
-            </w:pPr>
-          </w:p>
-        </w:tc>
-        <w:tc>
-          <w:tcPr>
-            <w:tcW w:w="504" w:type="dxa"/>
-          </w:tcPr>
-          <w:p>
-            <w:pPr>
-              <w:rPr>
-                <w:rFonts w:ascii="Verdana" w:hAnsi="Verdana"/>
-                <w:sz w:val="20"/>
-                <w:szCs w:val="20"/>
-              </w:rPr>
-            </w:pPr>
-          </w:p>
-        </w:tc>
-        <w:tc>
-          <w:tcPr>
-            <w:tcW w:w="504" w:type="dxa"/>
-          </w:tcPr>
-          <w:p>
-            <w:pPr>
-              <w:rPr>
-                <w:rFonts w:ascii="Verdana" w:hAnsi="Verdana"/>
-                <w:sz w:val="20"/>
-                <w:szCs w:val="20"/>
-              </w:rPr>
-            </w:pPr>
-          </w:p>
-        </w:tc>
-        <w:tc>
-          <w:tcPr>
-            <w:tcW w:w="504" w:type="dxa"/>
-          </w:tcPr>
-          <w:p>
-            <w:pPr>
-              <w:rPr>
-                <w:rFonts w:ascii="Verdana" w:hAnsi="Verdana"/>
-                <w:sz w:val="20"/>
-                <w:szCs w:val="20"/>
-              </w:rPr>
-            </w:pPr>
-          </w:p>
-        </w:tc>
-        <w:tc>
-          <w:tcPr>
-            <w:tcW w:w="504" w:type="dxa"/>
-          </w:tcPr>
-          <w:p>
-            <w:pPr>
-              <w:rPr>
-                <w:rFonts w:ascii="Verdana" w:hAnsi="Verdana"/>
-                <w:sz w:val="20"/>
-                <w:szCs w:val="20"/>
-              </w:rPr>
-            </w:pPr>
-          </w:p>
-        </w:tc>
-        <w:tc>
-          <w:tcPr>
-            <w:tcW w:w="504" w:type="dxa"/>
-          </w:tcPr>
-          <w:p>
-            <w:pPr>
-              <w:rPr>
-                <w:rFonts w:ascii="Verdana" w:hAnsi="Verdana"/>
-                <w:sz w:val="20"/>
-                <w:szCs w:val="20"/>
-              </w:rPr>
-            </w:pPr>
-          </w:p>
-        </w:tc>
-        <w:tc>
-          <w:tcPr>
-            <w:tcW w:w="504" w:type="dxa"/>
-          </w:tcPr>
-          <w:p>
-            <w:pPr>
-              <w:rPr>
-                <w:rFonts w:ascii="Verdana" w:hAnsi="Verdana"/>
-                <w:sz w:val="20"/>
-                <w:szCs w:val="20"/>
-              </w:rPr>
-            </w:pPr>
-          </w:p>
-        </w:tc>
-        <w:tc>
-          <w:tcPr>
-            <w:tcW w:w="504" w:type="dxa"/>
-          </w:tcPr>
-          <w:p>
-            <w:pPr>
-              <w:rPr>
-                <w:rFonts w:ascii="Verdana" w:hAnsi="Verdana"/>
-                <w:sz w:val="20"/>
-                <w:szCs w:val="20"/>
-              </w:rPr>
-            </w:pPr>
-          </w:p>
-        </w:tc>
-        <w:tc>
-          <w:tcPr>
-            <w:tcW w:w="504" w:type="dxa"/>
-          </w:tcPr>
-          <w:p>
-            <w:pPr>
-              <w:rPr>
-                <w:rFonts w:ascii="Verdana" w:hAnsi="Verdana"/>
-                <w:sz w:val="20"/>
-                <w:szCs w:val="20"/>
-              </w:rPr>
-            </w:pPr>
-          </w:p>
-        </w:tc>
-        <w:tc>
-          <w:tcPr>
-            <w:tcW w:w="504" w:type="dxa"/>
-          </w:tcPr>
-          <w:p>
-            <w:pPr>
-              <w:rPr>
-                <w:rFonts w:ascii="Verdana" w:hAnsi="Verdana"/>
-                <w:sz w:val="20"/>
-                <w:szCs w:val="20"/>
-              </w:rPr>
-            </w:pPr>
-          </w:p>
-        </w:tc>
-        <w:tc>
-          <w:tcPr>
-            <w:tcW w:w="504" w:type="dxa"/>
-          </w:tcPr>
-          <w:p>
-            <w:pPr>
-              <w:rPr>
-                <w:rFonts w:ascii="Verdana" w:hAnsi="Verdana"/>
-                <w:sz w:val="20"/>
-                <w:szCs w:val="20"/>
-              </w:rPr>
-            </w:pPr>
-          </w:p>
-        </w:tc>
-        <w:tc>
-          <w:tcPr>
-            <w:tcW w:w="504" w:type="dxa"/>
-          </w:tcPr>
-          <w:p>
-            <w:pPr>
-              <w:rPr>
-                <w:rFonts w:ascii="Verdana" w:hAnsi="Verdana"/>
-                <w:sz w:val="20"/>
-                <w:szCs w:val="20"/>
-              </w:rPr>
-            </w:pPr>
-          </w:p>
-        </w:tc>
-        <w:tc>
-          <w:tcPr>
-            <w:tcW w:w="504" w:type="dxa"/>
-          </w:tcPr>
-          <w:p>
-            <w:pPr>
-              <w:rPr>
-                <w:rFonts w:ascii="Verdana" w:hAnsi="Verdana"/>
-                <w:sz w:val="20"/>
-                <w:szCs w:val="20"/>
-              </w:rPr>
-            </w:pPr>
-          </w:p>
-        </w:tc>
-        <w:tc>
-          <w:tcPr>
-            <w:tcW w:w="504" w:type="dxa"/>
-          </w:tcPr>
-          <w:p>
-            <w:pPr>
-              <w:rPr>
-                <w:rFonts w:ascii="Verdana" w:hAnsi="Verdana"/>
-                <w:sz w:val="20"/>
-                <w:szCs w:val="20"/>
-              </w:rPr>
-            </w:pPr>
-          </w:p>
-        </w:tc>
-        <w:tc>
-          <w:tcPr>
-            <w:tcW w:w="504" w:type="dxa"/>
-          </w:tcPr>
-          <w:p>
-            <w:pPr>
-              <w:rPr>
-                <w:rFonts w:ascii="Verdana" w:hAnsi="Verdana"/>
-                <w:sz w:val="20"/>
-                <w:szCs w:val="20"/>
-              </w:rPr>
-            </w:pPr>
-          </w:p>
-        </w:tc>
-        <w:tc>
-          <w:tcPr>
-            <w:tcW w:w="504" w:type="dxa"/>
-          </w:tcPr>
-          <w:p>
-            <w:pPr>
-              <w:rPr>
-                <w:rFonts w:ascii="Verdana" w:hAnsi="Verdana"/>
-                <w:sz w:val="20"/>
-                <w:szCs w:val="20"/>
-              </w:rPr>
-            </w:pPr>
-          </w:p>
-        </w:tc>
-        <w:tc>
-          <w:tcPr>
-            <w:tcW w:w="504" w:type="dxa"/>
-          </w:tcPr>
-          <w:p>
-            <w:pPr>
-              <w:rPr>
-                <w:rFonts w:ascii="Verdana" w:hAnsi="Verdana"/>
-                <w:sz w:val="20"/>
-                <w:szCs w:val="20"/>
-              </w:rPr>
-            </w:pPr>
-          </w:p>
-        </w:tc>
-      </w:tr>
-      <w:tr>
-        <w:trPr>
-          <w:trHeight w:val="360"/>
-        </w:trPr>
-        <w:tc>
-          <w:tcPr>
-            <w:tcW w:w="504" w:type="dxa"/>
-          </w:tcPr>
-          <w:p>
-            <w:pPr>
-              <w:rPr>
-                <w:rFonts w:ascii="Verdana" w:hAnsi="Verdana"/>
-                <w:sz w:val="20"/>
-                <w:szCs w:val="20"/>
-              </w:rPr>
-            </w:pPr>
-          </w:p>
-        </w:tc>
-        <w:tc>
-          <w:tcPr>
-            <w:tcW w:w="504" w:type="dxa"/>
-          </w:tcPr>
-          <w:p>
-            <w:pPr>
-              <w:rPr>
-                <w:rFonts w:ascii="Verdana" w:hAnsi="Verdana"/>
-                <w:sz w:val="20"/>
-                <w:szCs w:val="20"/>
-              </w:rPr>
-            </w:pPr>
-          </w:p>
-        </w:tc>
-        <w:tc>
-          <w:tcPr>
-            <w:tcW w:w="504" w:type="dxa"/>
-          </w:tcPr>
-          <w:p>
-            <w:pPr>
-              <w:rPr>
-                <w:rFonts w:ascii="Verdana" w:hAnsi="Verdana"/>
-                <w:sz w:val="20"/>
-                <w:szCs w:val="20"/>
-              </w:rPr>
-            </w:pPr>
-          </w:p>
-        </w:tc>
-        <w:tc>
-          <w:tcPr>
-            <w:tcW w:w="504" w:type="dxa"/>
-          </w:tcPr>
-          <w:p>
-            <w:pPr>
-              <w:rPr>
-                <w:rFonts w:ascii="Verdana" w:hAnsi="Verdana"/>
-                <w:sz w:val="20"/>
-                <w:szCs w:val="20"/>
-              </w:rPr>
-            </w:pPr>
-          </w:p>
-        </w:tc>
-        <w:tc>
-          <w:tcPr>
-            <w:tcW w:w="504" w:type="dxa"/>
-          </w:tcPr>
-          <w:p>
-            <w:pPr>
-              <w:rPr>
-                <w:rFonts w:ascii="Verdana" w:hAnsi="Verdana"/>
-                <w:sz w:val="20"/>
-                <w:szCs w:val="20"/>
-              </w:rPr>
-            </w:pPr>
-          </w:p>
-        </w:tc>
-        <w:tc>
-          <w:tcPr>
-            <w:tcW w:w="504" w:type="dxa"/>
-          </w:tcPr>
-          <w:p>
-            <w:pPr>
-              <w:rPr>
-                <w:rFonts w:ascii="Verdana" w:hAnsi="Verdana"/>
-                <w:sz w:val="20"/>
-                <w:szCs w:val="20"/>
-              </w:rPr>
-            </w:pPr>
-          </w:p>
-        </w:tc>
-        <w:tc>
-          <w:tcPr>
-            <w:tcW w:w="504" w:type="dxa"/>
-          </w:tcPr>
-          <w:p>
-            <w:pPr>
-              <w:rPr>
-                <w:rFonts w:ascii="Verdana" w:hAnsi="Verdana"/>
-                <w:sz w:val="20"/>
-                <w:szCs w:val="20"/>
-              </w:rPr>
-            </w:pPr>
-          </w:p>
-        </w:tc>
-        <w:tc>
-          <w:tcPr>
-            <w:tcW w:w="504" w:type="dxa"/>
-          </w:tcPr>
-          <w:p>
-            <w:pPr>
-              <w:rPr>
-                <w:rFonts w:ascii="Verdana" w:hAnsi="Verdana"/>
-                <w:sz w:val="20"/>
-                <w:szCs w:val="20"/>
-              </w:rPr>
-            </w:pPr>
-          </w:p>
-        </w:tc>
-        <w:tc>
-          <w:tcPr>
-            <w:tcW w:w="504" w:type="dxa"/>
-          </w:tcPr>
-          <w:p>
-            <w:pPr>
-              <w:rPr>
-                <w:rFonts w:ascii="Verdana" w:hAnsi="Verdana"/>
-                <w:sz w:val="20"/>
-                <w:szCs w:val="20"/>
-              </w:rPr>
-            </w:pPr>
-          </w:p>
-        </w:tc>
-        <w:tc>
-          <w:tcPr>
-            <w:tcW w:w="504" w:type="dxa"/>
-          </w:tcPr>
-          <w:p>
-            <w:pPr>
-              <w:rPr>
-                <w:rFonts w:ascii="Verdana" w:hAnsi="Verdana"/>
-                <w:sz w:val="20"/>
-                <w:szCs w:val="20"/>
-              </w:rPr>
-            </w:pPr>
-          </w:p>
-        </w:tc>
-        <w:tc>
-          <w:tcPr>
-            <w:tcW w:w="504" w:type="dxa"/>
-          </w:tcPr>
-          <w:p>
-            <w:pPr>
-              <w:rPr>
-                <w:rFonts w:ascii="Verdana" w:hAnsi="Verdana"/>
-                <w:sz w:val="20"/>
-                <w:szCs w:val="20"/>
-              </w:rPr>
-            </w:pPr>
-          </w:p>
-        </w:tc>
-        <w:tc>
-          <w:tcPr>
-            <w:tcW w:w="504" w:type="dxa"/>
-          </w:tcPr>
-          <w:p>
-            <w:pPr>
-              <w:rPr>
-                <w:rFonts w:ascii="Verdana" w:hAnsi="Verdana"/>
-                <w:sz w:val="20"/>
-                <w:szCs w:val="20"/>
-              </w:rPr>
-            </w:pPr>
-          </w:p>
-        </w:tc>
-        <w:tc>
-          <w:tcPr>
-            <w:tcW w:w="504" w:type="dxa"/>
-          </w:tcPr>
-          <w:p>
-            <w:pPr>
-              <w:rPr>
-                <w:rFonts w:ascii="Verdana" w:hAnsi="Verdana"/>
-                <w:sz w:val="20"/>
-                <w:szCs w:val="20"/>
-              </w:rPr>
-            </w:pPr>
-          </w:p>
-        </w:tc>
-        <w:tc>
-          <w:tcPr>
-            <w:tcW w:w="504" w:type="dxa"/>
-          </w:tcPr>
-          <w:p>
-            <w:pPr>
-              <w:jc w:val="center"/>
-              <w:rPr>
-                <w:rFonts w:ascii="Verdana" w:hAnsi="Verdana"/>
-                <w:sz w:val="20"/>
-                <w:szCs w:val="20"/>
-              </w:rPr>
-            </w:pPr>
-          </w:p>
-        </w:tc>
-        <w:tc>
-          <w:tcPr>
-            <w:tcW w:w="504" w:type="dxa"/>
-          </w:tcPr>
-          <w:p>
-            <w:pPr>
-              <w:rPr>
-                <w:rFonts w:ascii="Verdana" w:hAnsi="Verdana"/>
-                <w:sz w:val="20"/>
-                <w:szCs w:val="20"/>
-              </w:rPr>
-            </w:pPr>
-          </w:p>
-        </w:tc>
-        <w:tc>
-          <w:tcPr>
-            <w:tcW w:w="504" w:type="dxa"/>
-          </w:tcPr>
-          <w:p>
-            <w:pPr>
-              <w:rPr>
-                <w:rFonts w:ascii="Verdana" w:hAnsi="Verdana"/>
-                <w:sz w:val="20"/>
-                <w:szCs w:val="20"/>
-              </w:rPr>
-            </w:pPr>
-          </w:p>
-        </w:tc>
-        <w:tc>
-          <w:tcPr>
-            <w:tcW w:w="504" w:type="dxa"/>
-          </w:tcPr>
-          <w:p>
-            <w:pPr>
-              <w:rPr>
-                <w:rFonts w:ascii="Verdana" w:hAnsi="Verdana"/>
-                <w:sz w:val="20"/>
-                <w:szCs w:val="20"/>
-              </w:rPr>
-            </w:pPr>
-          </w:p>
-        </w:tc>
-      </w:tr>
-      <w:tr>
-        <w:trPr>
-          <w:trHeight w:val="360"/>
-        </w:trPr>
-        <w:tc>
-          <w:tcPr>
-            <w:tcW w:w="504" w:type="dxa"/>
-          </w:tcPr>
-          <w:p>
-            <w:pPr>
-              <w:rPr>
-                <w:rFonts w:ascii="Verdana" w:hAnsi="Verdana"/>
-                <w:sz w:val="20"/>
-                <w:szCs w:val="20"/>
-              </w:rPr>
-            </w:pPr>
-          </w:p>
-        </w:tc>
-        <w:tc>
-          <w:tcPr>
-            <w:tcW w:w="504" w:type="dxa"/>
-          </w:tcPr>
-          <w:p>
-            <w:pPr>
-              <w:rPr>
-                <w:rFonts w:ascii="Verdana" w:hAnsi="Verdana"/>
-                <w:sz w:val="20"/>
-                <w:szCs w:val="20"/>
-              </w:rPr>
-            </w:pPr>
-          </w:p>
-        </w:tc>
-        <w:tc>
-          <w:tcPr>
-            <w:tcW w:w="504" w:type="dxa"/>
-          </w:tcPr>
-          <w:p>
-            <w:pPr>
-              <w:rPr>
-                <w:rFonts w:ascii="Verdana" w:hAnsi="Verdana"/>
-                <w:sz w:val="20"/>
-                <w:szCs w:val="20"/>
-              </w:rPr>
-            </w:pPr>
-          </w:p>
-        </w:tc>
-        <w:tc>
-          <w:tcPr>
-            <w:tcW w:w="504" w:type="dxa"/>
-          </w:tcPr>
-          <w:p>
-            <w:pPr>
-              <w:rPr>
-                <w:rFonts w:ascii="Verdana" w:hAnsi="Verdana"/>
-                <w:sz w:val="20"/>
-                <w:szCs w:val="20"/>
-              </w:rPr>
-            </w:pPr>
-          </w:p>
-        </w:tc>
-        <w:tc>
-          <w:tcPr>
-            <w:tcW w:w="504" w:type="dxa"/>
-          </w:tcPr>
-          <w:p>
-            <w:pPr>
-              <w:rPr>
-                <w:rFonts w:ascii="Verdana" w:hAnsi="Verdana"/>
-                <w:sz w:val="20"/>
-                <w:szCs w:val="20"/>
-              </w:rPr>
-            </w:pPr>
-          </w:p>
-        </w:tc>
-        <w:tc>
-          <w:tcPr>
-            <w:tcW w:w="504" w:type="dxa"/>
-          </w:tcPr>
-          <w:p>
-            <w:pPr>
-              <w:rPr>
-                <w:rFonts w:ascii="Verdana" w:hAnsi="Verdana"/>
-                <w:sz w:val="20"/>
-                <w:szCs w:val="20"/>
-              </w:rPr>
-            </w:pPr>
-          </w:p>
-        </w:tc>
-        <w:tc>
-          <w:tcPr>
-            <w:tcW w:w="504" w:type="dxa"/>
-          </w:tcPr>
-          <w:p>
-            <w:pPr>
-              <w:rPr>
-                <w:rFonts w:ascii="Verdana" w:hAnsi="Verdana"/>
-                <w:sz w:val="20"/>
-                <w:szCs w:val="20"/>
-              </w:rPr>
-            </w:pPr>
-          </w:p>
-        </w:tc>
-        <w:tc>
-          <w:tcPr>
-            <w:tcW w:w="504" w:type="dxa"/>
-          </w:tcPr>
-          <w:p>
-            <w:pPr>
-              <w:rPr>
-                <w:rFonts w:ascii="Verdana" w:hAnsi="Verdana"/>
-                <w:sz w:val="20"/>
-                <w:szCs w:val="20"/>
-              </w:rPr>
-            </w:pPr>
-          </w:p>
-        </w:tc>
-        <w:tc>
-          <w:tcPr>
-            <w:tcW w:w="504" w:type="dxa"/>
-          </w:tcPr>
-          <w:p>
-            <w:pPr>
-              <w:rPr>
-                <w:rFonts w:ascii="Verdana" w:hAnsi="Verdana"/>
-                <w:sz w:val="20"/>
-                <w:szCs w:val="20"/>
-              </w:rPr>
-            </w:pPr>
-          </w:p>
-        </w:tc>
-        <w:tc>
-          <w:tcPr>
-            <w:tcW w:w="504" w:type="dxa"/>
-          </w:tcPr>
-          <w:p>
-            <w:pPr>
-              <w:rPr>
-                <w:rFonts w:ascii="Verdana" w:hAnsi="Verdana"/>
-                <w:sz w:val="20"/>
-                <w:szCs w:val="20"/>
-              </w:rPr>
-            </w:pPr>
-          </w:p>
-        </w:tc>
-        <w:tc>
-          <w:tcPr>
-            <w:tcW w:w="504" w:type="dxa"/>
-          </w:tcPr>
-          <w:p>
-            <w:pPr>
-              <w:rPr>
-                <w:rFonts w:ascii="Verdana" w:hAnsi="Verdana"/>
-                <w:sz w:val="20"/>
-                <w:szCs w:val="20"/>
-              </w:rPr>
-            </w:pPr>
-          </w:p>
-        </w:tc>
-        <w:tc>
-          <w:tcPr>
-            <w:tcW w:w="504" w:type="dxa"/>
-          </w:tcPr>
-          <w:p>
-            <w:pPr>
-              <w:rPr>
-                <w:rFonts w:ascii="Verdana" w:hAnsi="Verdana"/>
-                <w:sz w:val="20"/>
-                <w:szCs w:val="20"/>
-              </w:rPr>
-            </w:pPr>
-          </w:p>
-        </w:tc>
-        <w:tc>
-          <w:tcPr>
-            <w:tcW w:w="504" w:type="dxa"/>
-          </w:tcPr>
-          <w:p>
-            <w:pPr>
-              <w:rPr>
-                <w:rFonts w:ascii="Verdana" w:hAnsi="Verdana"/>
-                <w:sz w:val="20"/>
-                <w:szCs w:val="20"/>
-              </w:rPr>
-            </w:pPr>
-          </w:p>
-        </w:tc>
-        <w:tc>
-          <w:tcPr>
-            <w:tcW w:w="504" w:type="dxa"/>
-          </w:tcPr>
-          <w:p>
-            <w:pPr>
-              <w:rPr>
-                <w:rFonts w:ascii="Verdana" w:hAnsi="Verdana"/>
-                <w:sz w:val="20"/>
-                <w:szCs w:val="20"/>
-              </w:rPr>
-            </w:pPr>
-          </w:p>
-        </w:tc>
-        <w:tc>
-          <w:tcPr>
-            <w:tcW w:w="504" w:type="dxa"/>
-          </w:tcPr>
-          <w:p>
-            <w:pPr>
-              <w:rPr>
-                <w:rFonts w:ascii="Verdana" w:hAnsi="Verdana"/>
-                <w:sz w:val="20"/>
-                <w:szCs w:val="20"/>
-              </w:rPr>
-            </w:pPr>
-          </w:p>
-        </w:tc>
-        <w:tc>
-          <w:tcPr>
-            <w:tcW w:w="504" w:type="dxa"/>
-          </w:tcPr>
-          <w:p>
-            <w:pPr>
-              <w:rPr>
-                <w:rFonts w:ascii="Verdana" w:hAnsi="Verdana"/>
-                <w:sz w:val="20"/>
-                <w:szCs w:val="20"/>
-              </w:rPr>
-            </w:pPr>
-          </w:p>
-        </w:tc>
-        <w:tc>
-          <w:tcPr>
-            <w:tcW w:w="504" w:type="dxa"/>
-          </w:tcPr>
-          <w:p>
-            <w:pPr>
-              <w:rPr>
-                <w:rFonts w:ascii="Verdana" w:hAnsi="Verdana"/>
-                <w:sz w:val="20"/>
-                <w:szCs w:val="20"/>
-              </w:rPr>
-            </w:pPr>
-          </w:p>
-        </w:tc>
-      </w:tr>
-      <w:tr>
-        <w:trPr>
-          <w:trHeight w:val="360"/>
-        </w:trPr>
-        <w:tc>
-          <w:tcPr>
-            <w:tcW w:w="504" w:type="dxa"/>
-          </w:tcPr>
-          <w:p>
-            <w:pPr>
-              <w:rPr>
-                <w:rFonts w:ascii="Verdana" w:hAnsi="Verdana"/>
-                <w:sz w:val="20"/>
-                <w:szCs w:val="20"/>
-              </w:rPr>
-            </w:pPr>
-          </w:p>
-        </w:tc>
-        <w:tc>
-          <w:tcPr>
-            <w:tcW w:w="504" w:type="dxa"/>
-          </w:tcPr>
-          <w:p>
-            <w:pPr>
-              <w:rPr>
-                <w:rFonts w:ascii="Verdana" w:hAnsi="Verdana"/>
-                <w:sz w:val="20"/>
-                <w:szCs w:val="20"/>
-              </w:rPr>
-            </w:pPr>
-          </w:p>
-        </w:tc>
-        <w:tc>
-          <w:tcPr>
-            <w:tcW w:w="504" w:type="dxa"/>
-          </w:tcPr>
-          <w:p>
-            <w:pPr>
-              <w:rPr>
-                <w:rFonts w:ascii="Verdana" w:hAnsi="Verdana"/>
-                <w:sz w:val="20"/>
-                <w:szCs w:val="20"/>
-              </w:rPr>
-            </w:pPr>
-          </w:p>
-        </w:tc>
-        <w:tc>
-          <w:tcPr>
-            <w:tcW w:w="504" w:type="dxa"/>
-          </w:tcPr>
-          <w:p>
-            <w:pPr>
-              <w:rPr>
-                <w:rFonts w:ascii="Verdana" w:hAnsi="Verdana"/>
-                <w:sz w:val="20"/>
-                <w:szCs w:val="20"/>
-              </w:rPr>
-            </w:pPr>
-          </w:p>
-        </w:tc>
-        <w:tc>
-          <w:tcPr>
-            <w:tcW w:w="504" w:type="dxa"/>
-          </w:tcPr>
-          <w:p>
-            <w:pPr>
-              <w:rPr>
-                <w:rFonts w:ascii="Verdana" w:hAnsi="Verdana"/>
-                <w:sz w:val="20"/>
-                <w:szCs w:val="20"/>
-              </w:rPr>
-            </w:pPr>
-          </w:p>
-        </w:tc>
-        <w:tc>
-          <w:tcPr>
-            <w:tcW w:w="504" w:type="dxa"/>
-          </w:tcPr>
-          <w:p>
-            <w:pPr>
-              <w:rPr>
-                <w:rFonts w:ascii="Verdana" w:hAnsi="Verdana"/>
-                <w:sz w:val="20"/>
-                <w:szCs w:val="20"/>
-              </w:rPr>
-            </w:pPr>
-          </w:p>
-        </w:tc>
-        <w:tc>
-          <w:tcPr>
-            <w:tcW w:w="504" w:type="dxa"/>
-          </w:tcPr>
-          <w:p>
-            <w:pPr>
-              <w:rPr>
-                <w:rFonts w:ascii="Verdana" w:hAnsi="Verdana"/>
-                <w:sz w:val="20"/>
-                <w:szCs w:val="20"/>
-              </w:rPr>
-            </w:pPr>
-          </w:p>
-        </w:tc>
-        <w:tc>
-          <w:tcPr>
-            <w:tcW w:w="504" w:type="dxa"/>
-          </w:tcPr>
-          <w:p>
-            <w:pPr>
-              <w:rPr>
-                <w:rFonts w:ascii="Verdana" w:hAnsi="Verdana"/>
-                <w:sz w:val="20"/>
-                <w:szCs w:val="20"/>
-              </w:rPr>
-            </w:pPr>
-          </w:p>
-        </w:tc>
-        <w:tc>
-          <w:tcPr>
-            <w:tcW w:w="504" w:type="dxa"/>
-          </w:tcPr>
-          <w:p>
-            <w:pPr>
-              <w:rPr>
-                <w:rFonts w:ascii="Verdana" w:hAnsi="Verdana"/>
-                <w:sz w:val="20"/>
-                <w:szCs w:val="20"/>
-              </w:rPr>
-            </w:pPr>
-          </w:p>
-        </w:tc>
-        <w:tc>
-          <w:tcPr>
-            <w:tcW w:w="504" w:type="dxa"/>
-          </w:tcPr>
-          <w:p>
-            <w:pPr>
-              <w:rPr>
-                <w:rFonts w:ascii="Verdana" w:hAnsi="Verdana"/>
-                <w:sz w:val="20"/>
-                <w:szCs w:val="20"/>
-              </w:rPr>
-            </w:pPr>
-          </w:p>
-        </w:tc>
-        <w:tc>
-          <w:tcPr>
-            <w:tcW w:w="504" w:type="dxa"/>
-          </w:tcPr>
-          <w:p>
-            <w:pPr>
-              <w:rPr>
-                <w:rFonts w:ascii="Verdana" w:hAnsi="Verdana"/>
-                <w:sz w:val="20"/>
-                <w:szCs w:val="20"/>
-              </w:rPr>
-            </w:pPr>
-          </w:p>
-        </w:tc>
-        <w:tc>
-          <w:tcPr>
-            <w:tcW w:w="504" w:type="dxa"/>
-          </w:tcPr>
-          <w:p>
-            <w:pPr>
-              <w:rPr>
-                <w:rFonts w:ascii="Verdana" w:hAnsi="Verdana"/>
-                <w:sz w:val="20"/>
-                <w:szCs w:val="20"/>
-              </w:rPr>
-            </w:pPr>
-          </w:p>
-        </w:tc>
-        <w:tc>
-          <w:tcPr>
-            <w:tcW w:w="504" w:type="dxa"/>
-          </w:tcPr>
-          <w:p>
-            <w:pPr>
-              <w:rPr>
-                <w:rFonts w:ascii="Verdana" w:hAnsi="Verdana"/>
-                <w:sz w:val="20"/>
-                <w:szCs w:val="20"/>
-              </w:rPr>
-            </w:pPr>
-          </w:p>
-        </w:tc>
-        <w:tc>
-          <w:tcPr>
-            <w:tcW w:w="504" w:type="dxa"/>
-          </w:tcPr>
-          <w:p>
-            <w:pPr>
-              <w:rPr>
-                <w:rFonts w:ascii="Verdana" w:hAnsi="Verdana"/>
-                <w:sz w:val="20"/>
-                <w:szCs w:val="20"/>
-              </w:rPr>
-            </w:pPr>
-          </w:p>
-        </w:tc>
-        <w:tc>
-          <w:tcPr>
-            <w:tcW w:w="504" w:type="dxa"/>
-          </w:tcPr>
-          <w:p>
-            <w:pPr>
-              <w:rPr>
-                <w:rFonts w:ascii="Verdana" w:hAnsi="Verdana"/>
-                <w:sz w:val="20"/>
-                <w:szCs w:val="20"/>
-              </w:rPr>
-            </w:pPr>
-          </w:p>
-        </w:tc>
-        <w:tc>
-          <w:tcPr>
-            <w:tcW w:w="504" w:type="dxa"/>
-          </w:tcPr>
-          <w:p>
-            <w:pPr>
-              <w:rPr>
-                <w:rFonts w:ascii="Verdana" w:hAnsi="Verdana"/>
-                <w:sz w:val="20"/>
-                <w:szCs w:val="20"/>
-              </w:rPr>
-            </w:pPr>
-          </w:p>
-        </w:tc>
-        <w:tc>
-          <w:tcPr>
-            <w:tcW w:w="504" w:type="dxa"/>
-          </w:tcPr>
-          <w:p>
-            <w:pPr>
-              <w:rPr>
-                <w:rFonts w:ascii="Verdana" w:hAnsi="Verdana"/>
-                <w:sz w:val="20"/>
-                <w:szCs w:val="20"/>
-              </w:rPr>
-            </w:pPr>
-          </w:p>
-        </w:tc>
-      </w:tr>
-      <w:tr>
-        <w:trPr>
-          <w:trHeight w:val="360"/>
-        </w:trPr>
-        <w:tc>
-          <w:tcPr>
-            <w:tcW w:w="504" w:type="dxa"/>
-          </w:tcPr>
-          <w:p>
-            <w:pPr>
-              <w:rPr>
-                <w:rFonts w:ascii="Verdana" w:hAnsi="Verdana"/>
-                <w:sz w:val="20"/>
-                <w:szCs w:val="20"/>
-              </w:rPr>
-            </w:pPr>
-          </w:p>
-        </w:tc>
-        <w:tc>
-          <w:tcPr>
-            <w:tcW w:w="504" w:type="dxa"/>
-          </w:tcPr>
-          <w:p>
-            <w:pPr>
-              <w:rPr>
-                <w:rFonts w:ascii="Verdana" w:hAnsi="Verdana"/>
-                <w:sz w:val="20"/>
-                <w:szCs w:val="20"/>
-              </w:rPr>
-            </w:pPr>
-          </w:p>
-        </w:tc>
-        <w:tc>
-          <w:tcPr>
-            <w:tcW w:w="504" w:type="dxa"/>
-          </w:tcPr>
-          <w:p>
-            <w:pPr>
-              <w:rPr>
-                <w:rFonts w:ascii="Verdana" w:hAnsi="Verdana"/>
-                <w:sz w:val="20"/>
-                <w:szCs w:val="20"/>
-              </w:rPr>
-            </w:pPr>
-          </w:p>
-        </w:tc>
-        <w:tc>
-          <w:tcPr>
-            <w:tcW w:w="504" w:type="dxa"/>
-          </w:tcPr>
-          <w:p>
-            <w:pPr>
-              <w:rPr>
-                <w:rFonts w:ascii="Verdana" w:hAnsi="Verdana"/>
-                <w:sz w:val="20"/>
-                <w:szCs w:val="20"/>
-              </w:rPr>
-            </w:pPr>
-          </w:p>
-        </w:tc>
-        <w:tc>
-          <w:tcPr>
-            <w:tcW w:w="504" w:type="dxa"/>
-          </w:tcPr>
-          <w:p>
-            <w:pPr>
-              <w:rPr>
-                <w:rFonts w:ascii="Verdana" w:hAnsi="Verdana"/>
-                <w:sz w:val="20"/>
-                <w:szCs w:val="20"/>
-              </w:rPr>
-            </w:pPr>
-          </w:p>
-        </w:tc>
-        <w:tc>
-          <w:tcPr>
-            <w:tcW w:w="504" w:type="dxa"/>
-          </w:tcPr>
-          <w:p>
-            <w:pPr>
-              <w:rPr>
-                <w:rFonts w:ascii="Verdana" w:hAnsi="Verdana"/>
-                <w:sz w:val="20"/>
-                <w:szCs w:val="20"/>
-              </w:rPr>
-            </w:pPr>
-          </w:p>
-        </w:tc>
-        <w:tc>
-          <w:tcPr>
-            <w:tcW w:w="504" w:type="dxa"/>
-          </w:tcPr>
-          <w:p>
-            <w:pPr>
-              <w:rPr>
-                <w:rFonts w:ascii="Verdana" w:hAnsi="Verdana"/>
-                <w:sz w:val="20"/>
-                <w:szCs w:val="20"/>
-              </w:rPr>
-            </w:pPr>
-          </w:p>
-        </w:tc>
-        <w:tc>
-          <w:tcPr>
-            <w:tcW w:w="504" w:type="dxa"/>
-          </w:tcPr>
-          <w:p>
-            <w:pPr>
-              <w:rPr>
-                <w:rFonts w:ascii="Verdana" w:hAnsi="Verdana"/>
-                <w:sz w:val="20"/>
-                <w:szCs w:val="20"/>
-              </w:rPr>
-            </w:pPr>
-          </w:p>
-        </w:tc>
-        <w:tc>
-          <w:tcPr>
-            <w:tcW w:w="504" w:type="dxa"/>
-          </w:tcPr>
-          <w:p>
-            <w:pPr>
-              <w:rPr>
-                <w:rFonts w:ascii="Verdana" w:hAnsi="Verdana"/>
-                <w:sz w:val="20"/>
-                <w:szCs w:val="20"/>
-              </w:rPr>
-            </w:pPr>
-          </w:p>
-        </w:tc>
-        <w:tc>
-          <w:tcPr>
-            <w:tcW w:w="504" w:type="dxa"/>
-          </w:tcPr>
-          <w:p>
-            <w:pPr>
-              <w:rPr>
-                <w:rFonts w:ascii="Verdana" w:hAnsi="Verdana"/>
-                <w:sz w:val="20"/>
-                <w:szCs w:val="20"/>
-              </w:rPr>
-            </w:pPr>
-          </w:p>
-        </w:tc>
-        <w:tc>
-          <w:tcPr>
-            <w:tcW w:w="504" w:type="dxa"/>
-          </w:tcPr>
-          <w:p>
-            <w:pPr>
-              <w:rPr>
-                <w:rFonts w:ascii="Verdana" w:hAnsi="Verdana"/>
-                <w:sz w:val="20"/>
-                <w:szCs w:val="20"/>
-              </w:rPr>
-            </w:pPr>
-          </w:p>
-        </w:tc>
-        <w:tc>
-          <w:tcPr>
-            <w:tcW w:w="504" w:type="dxa"/>
-          </w:tcPr>
-          <w:p>
-            <w:pPr>
-              <w:rPr>
-                <w:rFonts w:ascii="Verdana" w:hAnsi="Verdana"/>
-                <w:sz w:val="20"/>
-                <w:szCs w:val="20"/>
-              </w:rPr>
-            </w:pPr>
-          </w:p>
-        </w:tc>
-        <w:tc>
-          <w:tcPr>
-            <w:tcW w:w="504" w:type="dxa"/>
-          </w:tcPr>
-          <w:p>
-            <w:pPr>
-              <w:rPr>
-                <w:rFonts w:ascii="Verdana" w:hAnsi="Verdana"/>
-                <w:sz w:val="20"/>
-                <w:szCs w:val="20"/>
-              </w:rPr>
-            </w:pPr>
-          </w:p>
-        </w:tc>
-        <w:tc>
-          <w:tcPr>
-            <w:tcW w:w="504" w:type="dxa"/>
-          </w:tcPr>
-          <w:p>
-            <w:pPr>
-              <w:jc w:val="center"/>
               <w:rPr>
                 <w:rFonts w:ascii="Verdana" w:hAnsi="Verdana"/>
                 <w:sz w:val="20"/>
@@ -19433,10 +18737,10 @@
             <v:path o:extrusionok="f" gradientshapeok="t" o:connecttype="rect"/>
             <o:lock v:ext="edit" aspectratio="t"/>
           </v:shapetype>
-          <v:shape id="_x0000_i1025" type="#_x0000_t75" style="width:503.45pt;height:255.4pt" o:ole="">
+          <v:shape id="_x0000_i1025" type="#_x0000_t75" style="width:503.65pt;height:255.6pt" o:ole="">
             <v:imagedata r:id="rId13" o:title=""/>
           </v:shape>
-          <o:OLEObject Type="Embed" ProgID="Visio.Drawing.15" ShapeID="_x0000_i1025" DrawAspect="Content" ObjectID="_1605291920" r:id="rId14"/>
+          <o:OLEObject Type="Embed" ProgID="Visio.Drawing.15" ShapeID="_x0000_i1025" DrawAspect="Content" ObjectID="_1606156601" r:id="rId14"/>
         </w:object>
       </w:r>
     </w:p>
@@ -19458,6 +18762,7 @@
         <w:ind w:left="720"/>
       </w:pPr>
     </w:p>
+    <w:bookmarkStart w:id="3" w:name="_GoBack"/>
     <w:p>
       <w:pPr>
         <w:tabs>
@@ -19473,18 +18778,19 @@
       </w:pPr>
       <w:r>
         <w:object w:dxaOrig="10849" w:dyaOrig="5436" w14:anchorId="794D9299">
-          <v:shape id="_x0000_i1026" type="#_x0000_t75" style="width:7in;height:252.25pt" o:ole="">
+          <v:shape id="_x0000_i1034" type="#_x0000_t75" style="width:7in;height:252.15pt" o:ole="">
             <v:imagedata r:id="rId15" o:title=""/>
           </v:shape>
-          <o:OLEObject Type="Embed" ProgID="Visio.Drawing.15" ShapeID="_x0000_i1026" DrawAspect="Content" ObjectID="_1605291921" r:id="rId16"/>
+          <o:OLEObject Type="Embed" ProgID="Visio.Drawing.15" ShapeID="_x0000_i1034" DrawAspect="Content" ObjectID="_1606156602" r:id="rId16"/>
         </w:object>
       </w:r>
+      <w:bookmarkEnd w:id="3"/>
     </w:p>
     <w:sectPr>
       <w:headerReference w:type="first" r:id="rId17"/>
       <w:footerReference w:type="first" r:id="rId18"/>
       <w:pgSz w:w="12240" w:h="15840" w:code="1"/>
-      <w:pgMar w:top="720" w:right="720" w:bottom="720" w:left="1440" w:header="360" w:footer="360" w:gutter="0"/>
+      <w:pgMar w:top="720" w:right="720" w:bottom="576" w:left="1440" w:header="360" w:footer="360" w:gutter="0"/>
       <w:cols w:space="720"/>
       <w:titlePg/>
       <w:docGrid w:linePitch="360"/>
@@ -19533,212 +18839,231 @@
       <w:pBdr>
         <w:top w:val="single" w:sz="4" w:space="1" w:color="auto"/>
       </w:pBdr>
-      <w:spacing w:before="120"/>
       <w:rPr>
         <w:rFonts w:ascii="BankGothic Lt BT" w:hAnsi="BankGothic Lt BT"/>
-        <w:sz w:val="18"/>
-        <w:szCs w:val="18"/>
+        <w:caps/>
+        <w:sz w:val="16"/>
+        <w:szCs w:val="16"/>
       </w:rPr>
     </w:pPr>
     <w:r>
       <w:rPr>
         <w:rFonts w:ascii="BankGothic Lt BT" w:hAnsi="BankGothic Lt BT"/>
-        <w:sz w:val="18"/>
-        <w:szCs w:val="18"/>
+        <w:caps/>
+        <w:sz w:val="16"/>
+        <w:szCs w:val="16"/>
       </w:rPr>
       <w:t xml:space="preserve">page </w:t>
     </w:r>
     <w:r>
       <w:rPr>
         <w:rFonts w:ascii="BankGothic Lt BT" w:hAnsi="BankGothic Lt BT"/>
-        <w:sz w:val="18"/>
-        <w:szCs w:val="18"/>
+        <w:caps/>
+        <w:sz w:val="16"/>
+        <w:szCs w:val="16"/>
       </w:rPr>
       <w:fldChar w:fldCharType="begin"/>
     </w:r>
     <w:r>
       <w:rPr>
         <w:rFonts w:ascii="BankGothic Lt BT" w:hAnsi="BankGothic Lt BT"/>
-        <w:sz w:val="18"/>
-        <w:szCs w:val="18"/>
+        <w:caps/>
+        <w:sz w:val="16"/>
+        <w:szCs w:val="16"/>
       </w:rPr>
       <w:instrText xml:space="preserve"> PAGE   \* MERGEFORMAT </w:instrText>
     </w:r>
     <w:r>
       <w:rPr>
         <w:rFonts w:ascii="BankGothic Lt BT" w:hAnsi="BankGothic Lt BT"/>
-        <w:sz w:val="18"/>
-        <w:szCs w:val="18"/>
+        <w:caps/>
+        <w:sz w:val="16"/>
+        <w:szCs w:val="16"/>
       </w:rPr>
       <w:fldChar w:fldCharType="separate"/>
     </w:r>
     <w:r>
       <w:rPr>
         <w:rFonts w:ascii="BankGothic Lt BT" w:hAnsi="BankGothic Lt BT"/>
+        <w:caps/>
         <w:noProof/>
-        <w:sz w:val="18"/>
-        <w:szCs w:val="18"/>
+        <w:sz w:val="16"/>
+        <w:szCs w:val="16"/>
       </w:rPr>
       <w:t>4</w:t>
     </w:r>
     <w:r>
       <w:rPr>
         <w:rFonts w:ascii="BankGothic Lt BT" w:hAnsi="BankGothic Lt BT"/>
+        <w:caps/>
         <w:noProof/>
-        <w:sz w:val="18"/>
-        <w:szCs w:val="18"/>
+        <w:sz w:val="16"/>
+        <w:szCs w:val="16"/>
       </w:rPr>
       <w:fldChar w:fldCharType="end"/>
     </w:r>
     <w:r>
       <w:rPr>
         <w:rFonts w:ascii="BankGothic Lt BT" w:hAnsi="BankGothic Lt BT"/>
-        <w:sz w:val="18"/>
-        <w:szCs w:val="18"/>
+        <w:caps/>
+        <w:sz w:val="16"/>
+        <w:szCs w:val="16"/>
       </w:rPr>
       <w:tab/>
     </w:r>
     <w:r>
       <w:rPr>
         <w:rFonts w:ascii="BankGothic Lt BT" w:hAnsi="BankGothic Lt BT"/>
-        <w:sz w:val="18"/>
-        <w:szCs w:val="18"/>
+        <w:caps/>
+        <w:sz w:val="16"/>
+        <w:szCs w:val="16"/>
       </w:rPr>
       <w:fldChar w:fldCharType="begin"/>
     </w:r>
     <w:r>
       <w:rPr>
         <w:rFonts w:ascii="BankGothic Lt BT" w:hAnsi="BankGothic Lt BT"/>
-        <w:sz w:val="18"/>
-        <w:szCs w:val="18"/>
+        <w:caps/>
+        <w:sz w:val="16"/>
+        <w:szCs w:val="16"/>
       </w:rPr>
       <w:instrText xml:space="preserve"> DOCPROPERTY  DocDept  \* MERGEFORMAT </w:instrText>
     </w:r>
     <w:r>
       <w:rPr>
         <w:rFonts w:ascii="BankGothic Lt BT" w:hAnsi="BankGothic Lt BT"/>
-        <w:sz w:val="18"/>
-        <w:szCs w:val="18"/>
+        <w:caps/>
+        <w:sz w:val="16"/>
+        <w:szCs w:val="16"/>
       </w:rPr>
       <w:fldChar w:fldCharType="separate"/>
     </w:r>
     <w:r>
       <w:rPr>
         <w:rFonts w:ascii="BankGothic Lt BT" w:hAnsi="BankGothic Lt BT"/>
-        <w:sz w:val="18"/>
-        <w:szCs w:val="18"/>
+        <w:caps/>
+        <w:sz w:val="16"/>
+        <w:szCs w:val="16"/>
       </w:rPr>
       <w:t>Electrical Automation</w:t>
     </w:r>
     <w:r>
       <w:rPr>
         <w:rFonts w:ascii="BankGothic Lt BT" w:hAnsi="BankGothic Lt BT"/>
-        <w:sz w:val="18"/>
-        <w:szCs w:val="18"/>
+        <w:caps/>
+        <w:sz w:val="16"/>
+        <w:szCs w:val="16"/>
       </w:rPr>
       <w:fldChar w:fldCharType="end"/>
     </w:r>
     <w:r>
       <w:rPr>
         <w:rFonts w:ascii="BankGothic Lt BT" w:hAnsi="BankGothic Lt BT"/>
-        <w:sz w:val="18"/>
-        <w:szCs w:val="18"/>
+        <w:caps/>
+        <w:sz w:val="16"/>
+        <w:szCs w:val="16"/>
       </w:rPr>
       <w:tab/>
     </w:r>
     <w:r>
       <w:rPr>
         <w:rFonts w:ascii="BankGothic Lt BT" w:hAnsi="BankGothic Lt BT"/>
-        <w:sz w:val="18"/>
-        <w:szCs w:val="18"/>
+        <w:caps/>
+        <w:sz w:val="16"/>
+        <w:szCs w:val="16"/>
       </w:rPr>
       <w:fldChar w:fldCharType="begin"/>
     </w:r>
     <w:r>
       <w:rPr>
         <w:rFonts w:ascii="BankGothic Lt BT" w:hAnsi="BankGothic Lt BT"/>
-        <w:sz w:val="18"/>
-        <w:szCs w:val="18"/>
+        <w:caps/>
+        <w:sz w:val="16"/>
+        <w:szCs w:val="16"/>
       </w:rPr>
       <w:instrText xml:space="preserve"> DOCPROPERTY  DocType  \* MERGEFORMAT </w:instrText>
     </w:r>
     <w:r>
       <w:rPr>
         <w:rFonts w:ascii="BankGothic Lt BT" w:hAnsi="BankGothic Lt BT"/>
-        <w:sz w:val="18"/>
-        <w:szCs w:val="18"/>
+        <w:caps/>
+        <w:sz w:val="16"/>
+        <w:szCs w:val="16"/>
       </w:rPr>
       <w:fldChar w:fldCharType="separate"/>
     </w:r>
     <w:r>
       <w:rPr>
         <w:rFonts w:ascii="BankGothic Lt BT" w:hAnsi="BankGothic Lt BT"/>
-        <w:sz w:val="18"/>
-        <w:szCs w:val="18"/>
+        <w:caps/>
+        <w:sz w:val="16"/>
+        <w:szCs w:val="16"/>
       </w:rPr>
       <w:t>Job</w:t>
     </w:r>
     <w:r>
       <w:rPr>
         <w:rFonts w:ascii="BankGothic Lt BT" w:hAnsi="BankGothic Lt BT"/>
-        <w:sz w:val="18"/>
-        <w:szCs w:val="18"/>
+        <w:caps/>
+        <w:sz w:val="16"/>
+        <w:szCs w:val="16"/>
       </w:rPr>
       <w:fldChar w:fldCharType="end"/>
     </w:r>
     <w:r>
       <w:rPr>
         <w:rFonts w:ascii="BankGothic Lt BT" w:hAnsi="BankGothic Lt BT"/>
-        <w:sz w:val="18"/>
-        <w:szCs w:val="18"/>
+        <w:caps/>
+        <w:sz w:val="16"/>
+        <w:szCs w:val="16"/>
       </w:rPr>
       <w:t xml:space="preserve">: </w:t>
     </w:r>
     <w:r>
       <w:rPr>
         <w:rFonts w:ascii="BankGothic Lt BT" w:hAnsi="BankGothic Lt BT"/>
-        <w:sz w:val="18"/>
-        <w:szCs w:val="18"/>
+        <w:caps/>
+        <w:sz w:val="16"/>
+        <w:szCs w:val="16"/>
       </w:rPr>
       <w:fldChar w:fldCharType="begin"/>
     </w:r>
     <w:r>
       <w:rPr>
         <w:rFonts w:ascii="BankGothic Lt BT" w:hAnsi="BankGothic Lt BT"/>
-        <w:sz w:val="18"/>
-        <w:szCs w:val="18"/>
+        <w:caps/>
+        <w:sz w:val="16"/>
+        <w:szCs w:val="16"/>
       </w:rPr>
       <w:instrText xml:space="preserve"> DOCPROPERTY  DocNum  \* MERGEFORMAT </w:instrText>
     </w:r>
     <w:r>
       <w:rPr>
         <w:rFonts w:ascii="BankGothic Lt BT" w:hAnsi="BankGothic Lt BT"/>
-        <w:sz w:val="18"/>
-        <w:szCs w:val="18"/>
+        <w:caps/>
+        <w:sz w:val="16"/>
+        <w:szCs w:val="16"/>
       </w:rPr>
       <w:fldChar w:fldCharType="separate"/>
     </w:r>
     <w:r>
       <w:rPr>
         <w:rFonts w:ascii="BankGothic Lt BT" w:hAnsi="BankGothic Lt BT"/>
-        <w:sz w:val="18"/>
-        <w:szCs w:val="18"/>
+        <w:caps/>
+        <w:sz w:val="16"/>
+        <w:szCs w:val="16"/>
       </w:rPr>
       <w:t>26</w:t>
     </w:r>
     <w:r>
       <w:rPr>
         <w:rFonts w:ascii="BankGothic Lt BT" w:hAnsi="BankGothic Lt BT"/>
-        <w:sz w:val="18"/>
-        <w:szCs w:val="18"/>
+        <w:caps/>
+        <w:sz w:val="16"/>
+        <w:szCs w:val="16"/>
       </w:rPr>
       <w:fldChar w:fldCharType="end"/>
     </w:r>
-  </w:p>
-  <w:p>
-    <w:pPr>
-      <w:pStyle w:val="Footer"/>
-    </w:pPr>
   </w:p>
 </w:ftr>
 </file>
@@ -19755,154 +19080,172 @@
         <w:tab w:val="clear" w:pos="9360"/>
         <w:tab w:val="right" w:pos="10080"/>
       </w:tabs>
-      <w:spacing w:before="120"/>
       <w:rPr>
         <w:rFonts w:ascii="BankGothic Lt BT" w:hAnsi="BankGothic Lt BT"/>
-        <w:sz w:val="18"/>
-        <w:szCs w:val="18"/>
+        <w:caps/>
+        <w:sz w:val="16"/>
+        <w:szCs w:val="16"/>
       </w:rPr>
     </w:pPr>
     <w:r>
       <w:rPr>
         <w:rFonts w:ascii="BankGothic Lt BT" w:hAnsi="BankGothic Lt BT"/>
-        <w:sz w:val="18"/>
-        <w:szCs w:val="18"/>
+        <w:caps/>
+        <w:sz w:val="16"/>
+        <w:szCs w:val="16"/>
       </w:rPr>
       <w:fldChar w:fldCharType="begin"/>
     </w:r>
     <w:r>
       <w:rPr>
         <w:rFonts w:ascii="BankGothic Lt BT" w:hAnsi="BankGothic Lt BT"/>
-        <w:sz w:val="18"/>
-        <w:szCs w:val="18"/>
+        <w:caps/>
+        <w:sz w:val="16"/>
+        <w:szCs w:val="16"/>
       </w:rPr>
       <w:instrText xml:space="preserve"> DOCPROPERTY  DocType  \* MERGEFORMAT </w:instrText>
     </w:r>
     <w:r>
       <w:rPr>
         <w:rFonts w:ascii="BankGothic Lt BT" w:hAnsi="BankGothic Lt BT"/>
-        <w:sz w:val="18"/>
-        <w:szCs w:val="18"/>
+        <w:caps/>
+        <w:sz w:val="16"/>
+        <w:szCs w:val="16"/>
       </w:rPr>
       <w:fldChar w:fldCharType="separate"/>
     </w:r>
     <w:r>
       <w:rPr>
         <w:rFonts w:ascii="BankGothic Lt BT" w:hAnsi="BankGothic Lt BT"/>
-        <w:sz w:val="18"/>
-        <w:szCs w:val="18"/>
+        <w:caps/>
+        <w:sz w:val="16"/>
+        <w:szCs w:val="16"/>
       </w:rPr>
       <w:t>Job</w:t>
     </w:r>
     <w:r>
       <w:rPr>
         <w:rFonts w:ascii="BankGothic Lt BT" w:hAnsi="BankGothic Lt BT"/>
-        <w:sz w:val="18"/>
-        <w:szCs w:val="18"/>
+        <w:caps/>
+        <w:sz w:val="16"/>
+        <w:szCs w:val="16"/>
       </w:rPr>
       <w:fldChar w:fldCharType="end"/>
     </w:r>
     <w:r>
       <w:rPr>
         <w:rFonts w:ascii="BankGothic Lt BT" w:hAnsi="BankGothic Lt BT"/>
-        <w:sz w:val="18"/>
-        <w:szCs w:val="18"/>
+        <w:caps/>
+        <w:sz w:val="16"/>
+        <w:szCs w:val="16"/>
       </w:rPr>
       <w:t xml:space="preserve">: </w:t>
     </w:r>
     <w:r>
       <w:rPr>
         <w:rFonts w:ascii="BankGothic Lt BT" w:hAnsi="BankGothic Lt BT"/>
-        <w:sz w:val="18"/>
-        <w:szCs w:val="18"/>
+        <w:caps/>
+        <w:sz w:val="16"/>
+        <w:szCs w:val="16"/>
       </w:rPr>
       <w:fldChar w:fldCharType="begin"/>
     </w:r>
     <w:r>
       <w:rPr>
         <w:rFonts w:ascii="BankGothic Lt BT" w:hAnsi="BankGothic Lt BT"/>
-        <w:sz w:val="18"/>
-        <w:szCs w:val="18"/>
+        <w:caps/>
+        <w:sz w:val="16"/>
+        <w:szCs w:val="16"/>
       </w:rPr>
       <w:instrText xml:space="preserve"> DOCPROPERTY  DocNum  \* MERGEFORMAT </w:instrText>
     </w:r>
     <w:r>
       <w:rPr>
         <w:rFonts w:ascii="BankGothic Lt BT" w:hAnsi="BankGothic Lt BT"/>
-        <w:sz w:val="18"/>
-        <w:szCs w:val="18"/>
+        <w:caps/>
+        <w:sz w:val="16"/>
+        <w:szCs w:val="16"/>
       </w:rPr>
       <w:fldChar w:fldCharType="separate"/>
     </w:r>
     <w:r>
       <w:rPr>
         <w:rFonts w:ascii="BankGothic Lt BT" w:hAnsi="BankGothic Lt BT"/>
-        <w:sz w:val="18"/>
-        <w:szCs w:val="18"/>
+        <w:caps/>
+        <w:sz w:val="16"/>
+        <w:szCs w:val="16"/>
       </w:rPr>
       <w:t>26</w:t>
     </w:r>
     <w:r>
       <w:rPr>
         <w:rFonts w:ascii="BankGothic Lt BT" w:hAnsi="BankGothic Lt BT"/>
-        <w:sz w:val="18"/>
-        <w:szCs w:val="18"/>
+        <w:caps/>
+        <w:sz w:val="16"/>
+        <w:szCs w:val="16"/>
       </w:rPr>
       <w:fldChar w:fldCharType="end"/>
     </w:r>
     <w:r>
       <w:rPr>
         <w:rFonts w:ascii="BankGothic Lt BT" w:hAnsi="BankGothic Lt BT"/>
-        <w:sz w:val="18"/>
-        <w:szCs w:val="18"/>
+        <w:caps/>
+        <w:sz w:val="16"/>
+        <w:szCs w:val="16"/>
       </w:rPr>
       <w:tab/>
     </w:r>
     <w:r>
       <w:rPr>
         <w:rFonts w:ascii="BankGothic Lt BT" w:hAnsi="BankGothic Lt BT"/>
-        <w:sz w:val="18"/>
-        <w:szCs w:val="18"/>
+        <w:caps/>
+        <w:sz w:val="16"/>
+        <w:szCs w:val="16"/>
       </w:rPr>
       <w:fldChar w:fldCharType="begin"/>
     </w:r>
     <w:r>
       <w:rPr>
         <w:rFonts w:ascii="BankGothic Lt BT" w:hAnsi="BankGothic Lt BT"/>
-        <w:sz w:val="18"/>
-        <w:szCs w:val="18"/>
+        <w:caps/>
+        <w:sz w:val="16"/>
+        <w:szCs w:val="16"/>
       </w:rPr>
       <w:instrText xml:space="preserve"> DOCPROPERTY  DocDept  \* MERGEFORMAT </w:instrText>
     </w:r>
     <w:r>
       <w:rPr>
         <w:rFonts w:ascii="BankGothic Lt BT" w:hAnsi="BankGothic Lt BT"/>
-        <w:sz w:val="18"/>
-        <w:szCs w:val="18"/>
+        <w:caps/>
+        <w:sz w:val="16"/>
+        <w:szCs w:val="16"/>
       </w:rPr>
       <w:fldChar w:fldCharType="separate"/>
     </w:r>
     <w:r>
       <w:rPr>
         <w:rFonts w:ascii="BankGothic Lt BT" w:hAnsi="BankGothic Lt BT"/>
-        <w:sz w:val="18"/>
-        <w:szCs w:val="18"/>
+        <w:caps/>
+        <w:sz w:val="16"/>
+        <w:szCs w:val="16"/>
       </w:rPr>
       <w:t>Electrical Automation</w:t>
     </w:r>
     <w:r>
       <w:rPr>
         <w:rFonts w:ascii="BankGothic Lt BT" w:hAnsi="BankGothic Lt BT"/>
-        <w:sz w:val="18"/>
-        <w:szCs w:val="18"/>
+        <w:caps/>
+        <w:sz w:val="16"/>
+        <w:szCs w:val="16"/>
       </w:rPr>
       <w:fldChar w:fldCharType="end"/>
     </w:r>
     <w:r>
       <w:rPr>
         <w:rFonts w:ascii="BankGothic Lt BT" w:hAnsi="BankGothic Lt BT"/>
-        <w:sz w:val="18"/>
-        <w:szCs w:val="18"/>
+        <w:caps/>
+        <w:sz w:val="16"/>
+        <w:szCs w:val="16"/>
       </w:rPr>
       <w:tab/>
       <w:t xml:space="preserve">page </w:t>
@@ -19910,42 +19253,47 @@
     <w:r>
       <w:rPr>
         <w:rFonts w:ascii="BankGothic Lt BT" w:hAnsi="BankGothic Lt BT"/>
-        <w:sz w:val="18"/>
-        <w:szCs w:val="18"/>
+        <w:caps/>
+        <w:sz w:val="16"/>
+        <w:szCs w:val="16"/>
       </w:rPr>
       <w:fldChar w:fldCharType="begin"/>
     </w:r>
     <w:r>
       <w:rPr>
         <w:rFonts w:ascii="BankGothic Lt BT" w:hAnsi="BankGothic Lt BT"/>
-        <w:sz w:val="18"/>
-        <w:szCs w:val="18"/>
+        <w:caps/>
+        <w:sz w:val="16"/>
+        <w:szCs w:val="16"/>
       </w:rPr>
       <w:instrText xml:space="preserve"> PAGE   \* MERGEFORMAT </w:instrText>
     </w:r>
     <w:r>
       <w:rPr>
         <w:rFonts w:ascii="BankGothic Lt BT" w:hAnsi="BankGothic Lt BT"/>
-        <w:sz w:val="18"/>
-        <w:szCs w:val="18"/>
+        <w:caps/>
+        <w:sz w:val="16"/>
+        <w:szCs w:val="16"/>
       </w:rPr>
       <w:fldChar w:fldCharType="separate"/>
     </w:r>
     <w:r>
       <w:rPr>
         <w:rFonts w:ascii="BankGothic Lt BT" w:hAnsi="BankGothic Lt BT"/>
+        <w:caps/>
         <w:noProof/>
-        <w:sz w:val="18"/>
-        <w:szCs w:val="18"/>
+        <w:sz w:val="16"/>
+        <w:szCs w:val="16"/>
       </w:rPr>
       <w:t>3</w:t>
     </w:r>
     <w:r>
       <w:rPr>
         <w:rFonts w:ascii="BankGothic Lt BT" w:hAnsi="BankGothic Lt BT"/>
+        <w:caps/>
         <w:noProof/>
-        <w:sz w:val="18"/>
-        <w:szCs w:val="18"/>
+        <w:sz w:val="16"/>
+        <w:szCs w:val="16"/>
       </w:rPr>
       <w:fldChar w:fldCharType="end"/>
     </w:r>
@@ -19961,7 +19309,6 @@
       <w:pBdr>
         <w:top w:val="single" w:sz="4" w:space="1" w:color="auto"/>
       </w:pBdr>
-      <w:spacing w:before="120"/>
       <w:rPr>
         <w:rFonts w:ascii="BankGothic Lt BT" w:hAnsi="BankGothic Lt BT"/>
         <w:caps/>
@@ -20190,7 +19537,6 @@
       <w:pBdr>
         <w:top w:val="single" w:sz="4" w:space="1" w:color="auto"/>
       </w:pBdr>
-      <w:spacing w:before="120"/>
       <w:rPr>
         <w:rFonts w:ascii="BankGothic Lt BT" w:hAnsi="BankGothic Lt BT"/>
         <w:caps/>
@@ -20462,6 +19808,7 @@
       </w:pBdr>
       <w:rPr>
         <w:rFonts w:ascii="BankGothic Lt BT" w:hAnsi="BankGothic Lt BT"/>
+        <w:caps/>
         <w:sz w:val="24"/>
         <w:szCs w:val="24"/>
       </w:rPr>
@@ -20469,6 +19816,7 @@
     <w:r>
       <w:rPr>
         <w:rFonts w:ascii="BankGothic Lt BT" w:hAnsi="BankGothic Lt BT"/>
+        <w:caps/>
         <w:sz w:val="24"/>
         <w:szCs w:val="24"/>
       </w:rPr>
@@ -20477,6 +19825,7 @@
     <w:r>
       <w:rPr>
         <w:rFonts w:ascii="BankGothic Lt BT" w:hAnsi="BankGothic Lt BT"/>
+        <w:caps/>
         <w:sz w:val="24"/>
         <w:szCs w:val="24"/>
       </w:rPr>
@@ -20485,6 +19834,7 @@
     <w:r>
       <w:rPr>
         <w:rFonts w:ascii="BankGothic Lt BT" w:hAnsi="BankGothic Lt BT"/>
+        <w:caps/>
         <w:sz w:val="24"/>
         <w:szCs w:val="24"/>
       </w:rPr>
@@ -20493,6 +19843,7 @@
     <w:r>
       <w:rPr>
         <w:rFonts w:ascii="BankGothic Lt BT" w:hAnsi="BankGothic Lt BT"/>
+        <w:caps/>
         <w:sz w:val="24"/>
         <w:szCs w:val="24"/>
       </w:rPr>
@@ -20501,6 +19852,7 @@
     <w:r>
       <w:rPr>
         <w:rFonts w:ascii="BankGothic Lt BT" w:hAnsi="BankGothic Lt BT"/>
+        <w:caps/>
         <w:sz w:val="24"/>
         <w:szCs w:val="24"/>
       </w:rPr>
@@ -20509,6 +19861,7 @@
     <w:r>
       <w:rPr>
         <w:rFonts w:ascii="BankGothic Lt BT" w:hAnsi="BankGothic Lt BT"/>
+        <w:caps/>
         <w:sz w:val="24"/>
         <w:szCs w:val="24"/>
       </w:rPr>
@@ -20517,6 +19870,7 @@
     <w:r>
       <w:rPr>
         <w:rFonts w:ascii="BankGothic Lt BT" w:hAnsi="BankGothic Lt BT"/>
+        <w:caps/>
         <w:sz w:val="24"/>
         <w:szCs w:val="24"/>
       </w:rPr>
@@ -20535,95 +19889,107 @@
       <w:spacing w:after="120"/>
       <w:rPr>
         <w:rFonts w:ascii="BankGothic Lt BT" w:hAnsi="BankGothic Lt BT"/>
-        <w:sz w:val="18"/>
-        <w:szCs w:val="18"/>
+        <w:caps/>
+        <w:sz w:val="16"/>
+        <w:szCs w:val="16"/>
       </w:rPr>
     </w:pPr>
     <w:r>
       <w:rPr>
         <w:rFonts w:ascii="BankGothic Lt BT" w:hAnsi="BankGothic Lt BT"/>
-        <w:sz w:val="18"/>
-        <w:szCs w:val="18"/>
+        <w:caps/>
+        <w:sz w:val="16"/>
+        <w:szCs w:val="16"/>
       </w:rPr>
       <w:fldChar w:fldCharType="begin"/>
     </w:r>
     <w:r>
       <w:rPr>
         <w:rFonts w:ascii="BankGothic Lt BT" w:hAnsi="BankGothic Lt BT"/>
-        <w:sz w:val="18"/>
-        <w:szCs w:val="18"/>
+        <w:caps/>
+        <w:sz w:val="16"/>
+        <w:szCs w:val="16"/>
       </w:rPr>
       <w:instrText xml:space="preserve"> DOCPROPERTY  DocCourse  \* MERGEFORMAT </w:instrText>
     </w:r>
     <w:r>
       <w:rPr>
         <w:rFonts w:ascii="BankGothic Lt BT" w:hAnsi="BankGothic Lt BT"/>
-        <w:sz w:val="18"/>
-        <w:szCs w:val="18"/>
+        <w:caps/>
+        <w:sz w:val="16"/>
+        <w:szCs w:val="16"/>
       </w:rPr>
       <w:fldChar w:fldCharType="separate"/>
     </w:r>
     <w:r>
       <w:rPr>
         <w:rFonts w:ascii="BankGothic Lt BT" w:hAnsi="BankGothic Lt BT"/>
-        <w:sz w:val="18"/>
-        <w:szCs w:val="18"/>
+        <w:caps/>
+        <w:sz w:val="16"/>
+        <w:szCs w:val="16"/>
       </w:rPr>
       <w:t>Introduction to Automation</w:t>
     </w:r>
     <w:r>
       <w:rPr>
         <w:rFonts w:ascii="BankGothic Lt BT" w:hAnsi="BankGothic Lt BT"/>
-        <w:sz w:val="18"/>
-        <w:szCs w:val="18"/>
+        <w:caps/>
+        <w:sz w:val="16"/>
+        <w:szCs w:val="16"/>
       </w:rPr>
       <w:fldChar w:fldCharType="end"/>
     </w:r>
     <w:r>
       <w:rPr>
         <w:rFonts w:ascii="BankGothic Lt BT" w:hAnsi="BankGothic Lt BT"/>
-        <w:sz w:val="18"/>
-        <w:szCs w:val="18"/>
+        <w:caps/>
+        <w:sz w:val="16"/>
+        <w:szCs w:val="16"/>
       </w:rPr>
       <w:tab/>
     </w:r>
     <w:r>
       <w:rPr>
         <w:rFonts w:ascii="BankGothic Lt BT" w:hAnsi="BankGothic Lt BT"/>
-        <w:sz w:val="18"/>
-        <w:szCs w:val="18"/>
+        <w:caps/>
+        <w:sz w:val="16"/>
+        <w:szCs w:val="16"/>
       </w:rPr>
       <w:fldChar w:fldCharType="begin"/>
     </w:r>
     <w:r>
       <w:rPr>
         <w:rFonts w:ascii="BankGothic Lt BT" w:hAnsi="BankGothic Lt BT"/>
-        <w:sz w:val="18"/>
-        <w:szCs w:val="18"/>
+        <w:caps/>
+        <w:sz w:val="16"/>
+        <w:szCs w:val="16"/>
       </w:rPr>
       <w:instrText xml:space="preserve"> DOCPROPERTY  DocUnit  \* MERGEFORMAT </w:instrText>
     </w:r>
     <w:r>
       <w:rPr>
         <w:rFonts w:ascii="BankGothic Lt BT" w:hAnsi="BankGothic Lt BT"/>
-        <w:sz w:val="18"/>
-        <w:szCs w:val="18"/>
+        <w:caps/>
+        <w:sz w:val="16"/>
+        <w:szCs w:val="16"/>
       </w:rPr>
       <w:fldChar w:fldCharType="separate"/>
     </w:r>
     <w:r>
       <w:rPr>
         <w:rFonts w:ascii="BankGothic Lt BT" w:hAnsi="BankGothic Lt BT"/>
-        <w:sz w:val="18"/>
-        <w:szCs w:val="18"/>
+        <w:caps/>
+        <w:sz w:val="16"/>
+        <w:szCs w:val="16"/>
       </w:rPr>
       <w:t>Introduction of PLC</w:t>
     </w:r>
     <w:r>
       <w:rPr>
         <w:rFonts w:ascii="BankGothic Lt BT" w:hAnsi="BankGothic Lt BT"/>
-        <w:sz w:val="18"/>
-        <w:szCs w:val="18"/>
+        <w:caps/>
+        <w:sz w:val="16"/>
+        <w:szCs w:val="16"/>
       </w:rPr>
       <w:fldChar w:fldCharType="end"/>
     </w:r>
@@ -20641,6 +20007,7 @@
       </w:pBdr>
       <w:rPr>
         <w:rFonts w:ascii="BankGothic Lt BT" w:hAnsi="BankGothic Lt BT"/>
+        <w:caps/>
         <w:sz w:val="24"/>
         <w:szCs w:val="24"/>
       </w:rPr>
@@ -20648,6 +20015,7 @@
     <w:r>
       <w:rPr>
         <w:rFonts w:ascii="BankGothic Lt BT" w:hAnsi="BankGothic Lt BT"/>
+        <w:caps/>
         <w:sz w:val="24"/>
         <w:szCs w:val="24"/>
       </w:rPr>
@@ -20656,6 +20024,7 @@
     <w:r>
       <w:rPr>
         <w:rFonts w:ascii="BankGothic Lt BT" w:hAnsi="BankGothic Lt BT"/>
+        <w:caps/>
         <w:sz w:val="24"/>
         <w:szCs w:val="24"/>
       </w:rPr>
@@ -20664,6 +20033,7 @@
     <w:r>
       <w:rPr>
         <w:rFonts w:ascii="BankGothic Lt BT" w:hAnsi="BankGothic Lt BT"/>
+        <w:caps/>
         <w:sz w:val="24"/>
         <w:szCs w:val="24"/>
       </w:rPr>
@@ -20672,6 +20042,7 @@
     <w:r>
       <w:rPr>
         <w:rFonts w:ascii="BankGothic Lt BT" w:hAnsi="BankGothic Lt BT"/>
+        <w:caps/>
         <w:sz w:val="24"/>
         <w:szCs w:val="24"/>
       </w:rPr>
@@ -20680,6 +20051,7 @@
     <w:r>
       <w:rPr>
         <w:rFonts w:ascii="BankGothic Lt BT" w:hAnsi="BankGothic Lt BT"/>
+        <w:caps/>
         <w:sz w:val="24"/>
         <w:szCs w:val="24"/>
       </w:rPr>
@@ -20688,6 +20060,7 @@
     <w:r>
       <w:rPr>
         <w:rFonts w:ascii="BankGothic Lt BT" w:hAnsi="BankGothic Lt BT"/>
+        <w:caps/>
         <w:sz w:val="24"/>
         <w:szCs w:val="24"/>
       </w:rPr>
@@ -20696,6 +20069,7 @@
     <w:r>
       <w:rPr>
         <w:rFonts w:ascii="BankGothic Lt BT" w:hAnsi="BankGothic Lt BT"/>
+        <w:caps/>
         <w:sz w:val="24"/>
         <w:szCs w:val="24"/>
       </w:rPr>
@@ -20716,95 +20090,107 @@
       <w:spacing w:after="120"/>
       <w:rPr>
         <w:rFonts w:ascii="BankGothic Lt BT" w:hAnsi="BankGothic Lt BT"/>
-        <w:sz w:val="18"/>
-        <w:szCs w:val="18"/>
+        <w:caps/>
+        <w:sz w:val="16"/>
+        <w:szCs w:val="16"/>
       </w:rPr>
     </w:pPr>
     <w:r>
       <w:rPr>
         <w:rFonts w:ascii="BankGothic Lt BT" w:hAnsi="BankGothic Lt BT"/>
-        <w:sz w:val="18"/>
-        <w:szCs w:val="18"/>
+        <w:caps/>
+        <w:sz w:val="16"/>
+        <w:szCs w:val="16"/>
       </w:rPr>
       <w:fldChar w:fldCharType="begin"/>
     </w:r>
     <w:r>
       <w:rPr>
         <w:rFonts w:ascii="BankGothic Lt BT" w:hAnsi="BankGothic Lt BT"/>
-        <w:sz w:val="18"/>
-        <w:szCs w:val="18"/>
+        <w:caps/>
+        <w:sz w:val="16"/>
+        <w:szCs w:val="16"/>
       </w:rPr>
       <w:instrText xml:space="preserve"> DOCPROPERTY  DocCourse  \* MERGEFORMAT </w:instrText>
     </w:r>
     <w:r>
       <w:rPr>
         <w:rFonts w:ascii="BankGothic Lt BT" w:hAnsi="BankGothic Lt BT"/>
-        <w:sz w:val="18"/>
-        <w:szCs w:val="18"/>
+        <w:caps/>
+        <w:sz w:val="16"/>
+        <w:szCs w:val="16"/>
       </w:rPr>
       <w:fldChar w:fldCharType="separate"/>
     </w:r>
     <w:r>
       <w:rPr>
         <w:rFonts w:ascii="BankGothic Lt BT" w:hAnsi="BankGothic Lt BT"/>
-        <w:sz w:val="18"/>
-        <w:szCs w:val="18"/>
+        <w:caps/>
+        <w:sz w:val="16"/>
+        <w:szCs w:val="16"/>
       </w:rPr>
       <w:t>Introduction to Automation</w:t>
     </w:r>
     <w:r>
       <w:rPr>
         <w:rFonts w:ascii="BankGothic Lt BT" w:hAnsi="BankGothic Lt BT"/>
-        <w:sz w:val="18"/>
-        <w:szCs w:val="18"/>
+        <w:caps/>
+        <w:sz w:val="16"/>
+        <w:szCs w:val="16"/>
       </w:rPr>
       <w:fldChar w:fldCharType="end"/>
     </w:r>
     <w:r>
       <w:rPr>
         <w:rFonts w:ascii="BankGothic Lt BT" w:hAnsi="BankGothic Lt BT"/>
-        <w:sz w:val="18"/>
-        <w:szCs w:val="18"/>
+        <w:caps/>
+        <w:sz w:val="16"/>
+        <w:szCs w:val="16"/>
       </w:rPr>
       <w:tab/>
     </w:r>
     <w:r>
       <w:rPr>
         <w:rFonts w:ascii="BankGothic Lt BT" w:hAnsi="BankGothic Lt BT"/>
-        <w:sz w:val="18"/>
-        <w:szCs w:val="18"/>
+        <w:caps/>
+        <w:sz w:val="16"/>
+        <w:szCs w:val="16"/>
       </w:rPr>
       <w:fldChar w:fldCharType="begin"/>
     </w:r>
     <w:r>
       <w:rPr>
         <w:rFonts w:ascii="BankGothic Lt BT" w:hAnsi="BankGothic Lt BT"/>
-        <w:sz w:val="18"/>
-        <w:szCs w:val="18"/>
+        <w:caps/>
+        <w:sz w:val="16"/>
+        <w:szCs w:val="16"/>
       </w:rPr>
       <w:instrText xml:space="preserve"> DOCPROPERTY  DocUnit  \* MERGEFORMAT </w:instrText>
     </w:r>
     <w:r>
       <w:rPr>
         <w:rFonts w:ascii="BankGothic Lt BT" w:hAnsi="BankGothic Lt BT"/>
-        <w:sz w:val="18"/>
-        <w:szCs w:val="18"/>
+        <w:caps/>
+        <w:sz w:val="16"/>
+        <w:szCs w:val="16"/>
       </w:rPr>
       <w:fldChar w:fldCharType="separate"/>
     </w:r>
     <w:r>
       <w:rPr>
         <w:rFonts w:ascii="BankGothic Lt BT" w:hAnsi="BankGothic Lt BT"/>
-        <w:sz w:val="18"/>
-        <w:szCs w:val="18"/>
+        <w:caps/>
+        <w:sz w:val="16"/>
+        <w:szCs w:val="16"/>
       </w:rPr>
       <w:t>Introduction of PLC</w:t>
     </w:r>
     <w:r>
       <w:rPr>
         <w:rFonts w:ascii="BankGothic Lt BT" w:hAnsi="BankGothic Lt BT"/>
-        <w:sz w:val="18"/>
-        <w:szCs w:val="18"/>
+        <w:caps/>
+        <w:sz w:val="16"/>
+        <w:szCs w:val="16"/>
       </w:rPr>
       <w:fldChar w:fldCharType="end"/>
     </w:r>
@@ -21134,95 +20520,107 @@
       <w:spacing w:after="120"/>
       <w:rPr>
         <w:rFonts w:ascii="BankGothic Lt BT" w:hAnsi="BankGothic Lt BT"/>
-        <w:sz w:val="18"/>
-        <w:szCs w:val="18"/>
+        <w:caps/>
+        <w:sz w:val="16"/>
+        <w:szCs w:val="16"/>
       </w:rPr>
     </w:pPr>
     <w:r>
       <w:rPr>
         <w:rFonts w:ascii="BankGothic Lt BT" w:hAnsi="BankGothic Lt BT"/>
-        <w:sz w:val="18"/>
-        <w:szCs w:val="18"/>
+        <w:caps/>
+        <w:sz w:val="16"/>
+        <w:szCs w:val="16"/>
       </w:rPr>
       <w:fldChar w:fldCharType="begin"/>
     </w:r>
     <w:r>
       <w:rPr>
         <w:rFonts w:ascii="BankGothic Lt BT" w:hAnsi="BankGothic Lt BT"/>
-        <w:sz w:val="18"/>
-        <w:szCs w:val="18"/>
+        <w:caps/>
+        <w:sz w:val="16"/>
+        <w:szCs w:val="16"/>
       </w:rPr>
       <w:instrText xml:space="preserve"> DOCPROPERTY  DocCourse  \* MERGEFORMAT </w:instrText>
     </w:r>
     <w:r>
       <w:rPr>
         <w:rFonts w:ascii="BankGothic Lt BT" w:hAnsi="BankGothic Lt BT"/>
-        <w:sz w:val="18"/>
-        <w:szCs w:val="18"/>
+        <w:caps/>
+        <w:sz w:val="16"/>
+        <w:szCs w:val="16"/>
       </w:rPr>
       <w:fldChar w:fldCharType="separate"/>
     </w:r>
     <w:r>
       <w:rPr>
         <w:rFonts w:ascii="BankGothic Lt BT" w:hAnsi="BankGothic Lt BT"/>
-        <w:sz w:val="18"/>
-        <w:szCs w:val="18"/>
+        <w:caps/>
+        <w:sz w:val="16"/>
+        <w:szCs w:val="16"/>
       </w:rPr>
       <w:t>Introduction to Automation</w:t>
     </w:r>
     <w:r>
       <w:rPr>
         <w:rFonts w:ascii="BankGothic Lt BT" w:hAnsi="BankGothic Lt BT"/>
-        <w:sz w:val="18"/>
-        <w:szCs w:val="18"/>
+        <w:caps/>
+        <w:sz w:val="16"/>
+        <w:szCs w:val="16"/>
       </w:rPr>
       <w:fldChar w:fldCharType="end"/>
     </w:r>
     <w:r>
       <w:rPr>
         <w:rFonts w:ascii="BankGothic Lt BT" w:hAnsi="BankGothic Lt BT"/>
-        <w:sz w:val="18"/>
-        <w:szCs w:val="18"/>
+        <w:caps/>
+        <w:sz w:val="16"/>
+        <w:szCs w:val="16"/>
       </w:rPr>
       <w:tab/>
     </w:r>
     <w:r>
       <w:rPr>
         <w:rFonts w:ascii="BankGothic Lt BT" w:hAnsi="BankGothic Lt BT"/>
-        <w:sz w:val="18"/>
-        <w:szCs w:val="18"/>
+        <w:caps/>
+        <w:sz w:val="16"/>
+        <w:szCs w:val="16"/>
       </w:rPr>
       <w:fldChar w:fldCharType="begin"/>
     </w:r>
     <w:r>
       <w:rPr>
         <w:rFonts w:ascii="BankGothic Lt BT" w:hAnsi="BankGothic Lt BT"/>
-        <w:sz w:val="18"/>
-        <w:szCs w:val="18"/>
+        <w:caps/>
+        <w:sz w:val="16"/>
+        <w:szCs w:val="16"/>
       </w:rPr>
       <w:instrText xml:space="preserve"> DOCPROPERTY  DocUnit  \* MERGEFORMAT </w:instrText>
     </w:r>
     <w:r>
       <w:rPr>
         <w:rFonts w:ascii="BankGothic Lt BT" w:hAnsi="BankGothic Lt BT"/>
-        <w:sz w:val="18"/>
-        <w:szCs w:val="18"/>
+        <w:caps/>
+        <w:sz w:val="16"/>
+        <w:szCs w:val="16"/>
       </w:rPr>
       <w:fldChar w:fldCharType="separate"/>
     </w:r>
     <w:r>
       <w:rPr>
         <w:rFonts w:ascii="BankGothic Lt BT" w:hAnsi="BankGothic Lt BT"/>
-        <w:sz w:val="18"/>
-        <w:szCs w:val="18"/>
+        <w:caps/>
+        <w:sz w:val="16"/>
+        <w:szCs w:val="16"/>
       </w:rPr>
       <w:t>Introduction of PLC</w:t>
     </w:r>
     <w:r>
       <w:rPr>
         <w:rFonts w:ascii="BankGothic Lt BT" w:hAnsi="BankGothic Lt BT"/>
-        <w:sz w:val="18"/>
-        <w:szCs w:val="18"/>
+        <w:caps/>
+        <w:sz w:val="16"/>
+        <w:szCs w:val="16"/>
       </w:rPr>
       <w:fldChar w:fldCharType="end"/>
     </w:r>
